--- a/Session1_Ta/EXE1_text.docx
+++ b/Session1_Ta/EXE1_text.docx
@@ -55,6 +55,7 @@
         <w:pStyle w:val="BodyText"/>
         <w:spacing w:line="357" w:lineRule="auto"/>
         <w:ind w:left="100"/>
+        <w:jc w:val="both"/>
         <w:rPr>
           <w:rFonts w:asciiTheme="majorBidi" w:hAnsiTheme="majorBidi" w:cstheme="majorBidi"/>
         </w:rPr>
@@ -504,8 +505,8 @@
     <w:p>
       <w:pPr>
         <w:spacing w:before="1"/>
-        <w:ind w:left="1541" w:right="1555"/>
-        <w:jc w:val="center"/>
+        <w:ind w:left="3701" w:right="1555" w:firstLine="619"/>
+        <w:jc w:val="both"/>
         <w:rPr>
           <w:rFonts w:asciiTheme="majorBidi" w:hAnsiTheme="majorBidi" w:cstheme="majorBidi"/>
           <w:sz w:val="16"/>
@@ -627,6 +628,7 @@
         <w:pStyle w:val="BodyText"/>
         <w:spacing w:before="142" w:line="360" w:lineRule="auto"/>
         <w:ind w:left="100"/>
+        <w:jc w:val="both"/>
         <w:rPr>
           <w:rFonts w:asciiTheme="majorBidi" w:hAnsiTheme="majorBidi" w:cstheme="majorBidi"/>
         </w:rPr>
@@ -929,6 +931,7 @@
         <w:pStyle w:val="BodyText"/>
         <w:spacing w:line="360" w:lineRule="auto"/>
         <w:ind w:left="100"/>
+        <w:jc w:val="both"/>
         <w:rPr>
           <w:rFonts w:asciiTheme="majorBidi" w:hAnsiTheme="majorBidi" w:cstheme="majorBidi"/>
         </w:rPr>
@@ -1286,7 +1289,7 @@
                     <pic:cNvPicPr/>
                   </pic:nvPicPr>
                   <pic:blipFill>
-                    <a:blip r:embed="rId6" cstate="print"/>
+                    <a:blip r:embed="rId7" cstate="print"/>
                     <a:stretch>
                       <a:fillRect/>
                     </a:stretch>
@@ -3131,6 +3134,7 @@
     </w:p>
     <w:p>
       <w:pPr>
+        <w:spacing w:line="276" w:lineRule="auto"/>
         <w:rPr>
           <w:b/>
           <w:bCs/>
@@ -3144,10 +3148,20 @@
           <w:sz w:val="28"/>
         </w:rPr>
         <w:t>Theory:</w:t>
+      </w:r>
+      <w:r>
+        <w:rPr>
+          <w:b/>
+          <w:bCs/>
+          <w:sz w:val="28"/>
+        </w:rPr>
+        <w:t xml:space="preserve"> </w:t>
       </w:r>
     </w:p>
     <w:p>
       <w:pPr>
+        <w:spacing w:line="276" w:lineRule="auto"/>
+        <w:jc w:val="both"/>
         <w:rPr>
           <w:sz w:val="28"/>
         </w:rPr>
@@ -3156,19 +3170,3935 @@
         <w:rPr>
           <w:sz w:val="28"/>
         </w:rPr>
-        <w:tab/>
+        <w:t>The material balance for the reactor is:</w:t>
       </w:r>
     </w:p>
     <w:p>
       <w:pPr>
+        <w:spacing w:line="276" w:lineRule="auto"/>
+        <w:jc w:val="both"/>
+        <w:rPr>
+          <w:rFonts w:eastAsiaTheme="minorEastAsia"/>
+          <w:sz w:val="28"/>
+        </w:rPr>
+      </w:pPr>
+      <m:oMathPara>
+        <m:oMath>
+          <m:r>
+            <w:rPr>
+              <w:rFonts w:ascii="Cambria Math" w:hAnsi="Cambria Math"/>
+              <w:sz w:val="28"/>
+            </w:rPr>
+            <m:t>Acc=In-Out+Prod-cons</m:t>
+          </m:r>
+        </m:oMath>
+      </m:oMathPara>
+    </w:p>
+    <w:p>
+      <w:pPr>
+        <w:spacing w:line="276" w:lineRule="auto"/>
+        <w:jc w:val="both"/>
+        <w:rPr>
+          <w:rFonts w:eastAsiaTheme="minorEastAsia"/>
+          <w:sz w:val="28"/>
+        </w:rPr>
+      </w:pPr>
+      <w:r>
+        <w:rPr>
+          <w:rFonts w:eastAsiaTheme="minorEastAsia"/>
+          <w:sz w:val="28"/>
+        </w:rPr>
+        <w:t>Control volume = reactor</w:t>
+      </w:r>
+    </w:p>
+    <w:p>
+      <w:pPr>
+        <w:spacing w:line="276" w:lineRule="auto"/>
+        <w:jc w:val="both"/>
+        <w:rPr>
+          <w:rFonts w:eastAsiaTheme="minorEastAsia"/>
+          <w:sz w:val="28"/>
+        </w:rPr>
+      </w:pPr>
+      <w:r>
+        <w:rPr>
+          <w:rFonts w:eastAsiaTheme="minorEastAsia"/>
+          <w:sz w:val="28"/>
+        </w:rPr>
+        <w:t xml:space="preserve">We define a new parameter </w:t>
+      </w:r>
+      <m:oMath>
+        <m:f>
+          <m:fPr>
+            <m:ctrlPr>
+              <w:rPr>
+                <w:rFonts w:ascii="Cambria Math" w:eastAsiaTheme="minorEastAsia" w:hAnsi="Cambria Math"/>
+                <w:i/>
+                <w:sz w:val="28"/>
+              </w:rPr>
+            </m:ctrlPr>
+          </m:fPr>
+          <m:num>
+            <m:r>
+              <w:rPr>
+                <w:rFonts w:ascii="Cambria Math" w:eastAsiaTheme="minorEastAsia" w:hAnsi="Cambria Math"/>
+                <w:sz w:val="28"/>
+              </w:rPr>
+              <m:t>d</m:t>
+            </m:r>
+            <m:sSub>
+              <m:sSubPr>
+                <m:ctrlPr>
+                  <w:rPr>
+                    <w:rFonts w:ascii="Cambria Math" w:eastAsiaTheme="minorEastAsia" w:hAnsi="Cambria Math"/>
+                    <w:i/>
+                    <w:sz w:val="28"/>
+                  </w:rPr>
+                </m:ctrlPr>
+              </m:sSubPr>
+              <m:e>
+                <m:r>
+                  <w:rPr>
+                    <w:rFonts w:ascii="Cambria Math" w:eastAsiaTheme="minorEastAsia" w:hAnsi="Cambria Math"/>
+                    <w:sz w:val="28"/>
+                  </w:rPr>
+                  <m:t>n</m:t>
+                </m:r>
+              </m:e>
+              <m:sub>
+                <m:r>
+                  <w:rPr>
+                    <w:rFonts w:ascii="Cambria Math" w:eastAsiaTheme="minorEastAsia" w:hAnsi="Cambria Math"/>
+                    <w:sz w:val="28"/>
+                  </w:rPr>
+                  <m:t>i</m:t>
+                </m:r>
+              </m:sub>
+            </m:sSub>
+          </m:num>
+          <m:den>
+            <m:r>
+              <w:rPr>
+                <w:rFonts w:ascii="Cambria Math" w:eastAsiaTheme="minorEastAsia" w:hAnsi="Cambria Math"/>
+                <w:sz w:val="28"/>
+              </w:rPr>
+              <m:t>d</m:t>
+            </m:r>
+            <m:sSub>
+              <m:sSubPr>
+                <m:ctrlPr>
+                  <w:rPr>
+                    <w:rFonts w:ascii="Cambria Math" w:eastAsiaTheme="minorEastAsia" w:hAnsi="Cambria Math"/>
+                    <w:i/>
+                    <w:sz w:val="28"/>
+                  </w:rPr>
+                </m:ctrlPr>
+              </m:sSubPr>
+              <m:e>
+                <m:r>
+                  <w:rPr>
+                    <w:rFonts w:ascii="Cambria Math" w:eastAsiaTheme="minorEastAsia" w:hAnsi="Cambria Math"/>
+                    <w:sz w:val="28"/>
+                  </w:rPr>
+                  <m:t>v</m:t>
+                </m:r>
+              </m:e>
+              <m:sub>
+                <m:r>
+                  <w:rPr>
+                    <w:rFonts w:ascii="Cambria Math" w:eastAsiaTheme="minorEastAsia" w:hAnsi="Cambria Math"/>
+                    <w:sz w:val="28"/>
+                  </w:rPr>
+                  <m:t>i</m:t>
+                </m:r>
+              </m:sub>
+            </m:sSub>
+          </m:den>
+        </m:f>
+        <m:r>
+          <w:rPr>
+            <w:rFonts w:ascii="Cambria Math" w:eastAsiaTheme="minorEastAsia" w:hAnsi="Cambria Math"/>
+            <w:sz w:val="28"/>
+          </w:rPr>
+          <m:t>=λ</m:t>
+        </m:r>
+      </m:oMath>
+      <w:r>
+        <w:rPr>
+          <w:rFonts w:eastAsiaTheme="minorEastAsia"/>
+          <w:sz w:val="28"/>
+        </w:rPr>
+        <w:t xml:space="preserve">. We can derive it: </w:t>
+      </w:r>
+      <m:oMath>
+        <m:nary>
+          <m:naryPr>
+            <m:limLoc m:val="subSup"/>
+            <m:ctrlPr>
+              <w:rPr>
+                <w:rFonts w:ascii="Cambria Math" w:eastAsiaTheme="minorEastAsia" w:hAnsi="Cambria Math"/>
+                <w:i/>
+                <w:sz w:val="28"/>
+              </w:rPr>
+            </m:ctrlPr>
+          </m:naryPr>
+          <m:sub>
+            <m:r>
+              <w:rPr>
+                <w:rFonts w:ascii="Cambria Math" w:eastAsiaTheme="minorEastAsia" w:hAnsi="Cambria Math"/>
+                <w:sz w:val="28"/>
+              </w:rPr>
+              <m:t>in</m:t>
+            </m:r>
+          </m:sub>
+          <m:sup>
+            <m:r>
+              <w:rPr>
+                <w:rFonts w:ascii="Cambria Math" w:eastAsiaTheme="minorEastAsia" w:hAnsi="Cambria Math"/>
+                <w:sz w:val="28"/>
+              </w:rPr>
+              <m:t>out</m:t>
+            </m:r>
+          </m:sup>
+          <m:e>
+            <m:r>
+              <w:rPr>
+                <w:rFonts w:ascii="Cambria Math" w:eastAsiaTheme="minorEastAsia" w:hAnsi="Cambria Math"/>
+                <w:sz w:val="28"/>
+              </w:rPr>
+              <m:t>d</m:t>
+            </m:r>
+            <m:sSub>
+              <m:sSubPr>
+                <m:ctrlPr>
+                  <w:rPr>
+                    <w:rFonts w:ascii="Cambria Math" w:eastAsiaTheme="minorEastAsia" w:hAnsi="Cambria Math"/>
+                    <w:i/>
+                    <w:sz w:val="28"/>
+                  </w:rPr>
+                </m:ctrlPr>
+              </m:sSubPr>
+              <m:e>
+                <m:r>
+                  <w:rPr>
+                    <w:rFonts w:ascii="Cambria Math" w:eastAsiaTheme="minorEastAsia" w:hAnsi="Cambria Math"/>
+                    <w:sz w:val="28"/>
+                  </w:rPr>
+                  <m:t>n</m:t>
+                </m:r>
+              </m:e>
+              <m:sub>
+                <m:r>
+                  <w:rPr>
+                    <w:rFonts w:ascii="Cambria Math" w:eastAsiaTheme="minorEastAsia" w:hAnsi="Cambria Math"/>
+                    <w:sz w:val="28"/>
+                  </w:rPr>
+                  <m:t>i</m:t>
+                </m:r>
+              </m:sub>
+            </m:sSub>
+          </m:e>
+        </m:nary>
+        <m:r>
+          <w:rPr>
+            <w:rFonts w:ascii="Cambria Math" w:eastAsiaTheme="minorEastAsia" w:hAnsi="Cambria Math"/>
+            <w:sz w:val="28"/>
+          </w:rPr>
+          <m:t>=∫λ d</m:t>
+        </m:r>
+        <m:sSub>
+          <m:sSubPr>
+            <m:ctrlPr>
+              <w:rPr>
+                <w:rFonts w:ascii="Cambria Math" w:eastAsiaTheme="minorEastAsia" w:hAnsi="Cambria Math"/>
+                <w:i/>
+                <w:sz w:val="28"/>
+              </w:rPr>
+            </m:ctrlPr>
+          </m:sSubPr>
+          <m:e>
+            <m:r>
+              <w:rPr>
+                <w:rFonts w:ascii="Cambria Math" w:eastAsiaTheme="minorEastAsia" w:hAnsi="Cambria Math"/>
+                <w:sz w:val="28"/>
+              </w:rPr>
+              <m:t>v</m:t>
+            </m:r>
+          </m:e>
+          <m:sub>
+            <m:r>
+              <w:rPr>
+                <w:rFonts w:ascii="Cambria Math" w:eastAsiaTheme="minorEastAsia" w:hAnsi="Cambria Math"/>
+                <w:sz w:val="28"/>
+              </w:rPr>
+              <m:t>i</m:t>
+            </m:r>
+          </m:sub>
+        </m:sSub>
+      </m:oMath>
+    </w:p>
+    <w:p>
+      <w:pPr>
+        <w:spacing w:line="276" w:lineRule="auto"/>
+        <w:jc w:val="both"/>
+        <w:rPr>
+          <w:rFonts w:eastAsiaTheme="minorEastAsia"/>
+          <w:sz w:val="28"/>
+        </w:rPr>
+      </w:pPr>
+      <w:r>
+        <w:rPr>
+          <w:rFonts w:eastAsiaTheme="minorEastAsia"/>
+          <w:sz w:val="28"/>
+        </w:rPr>
+        <w:t>Therefore, the mass balance will be written as follows:</w:t>
+      </w:r>
+    </w:p>
+    <w:p>
+      <w:pPr>
+        <w:spacing w:line="276" w:lineRule="auto"/>
+        <w:jc w:val="both"/>
+        <w:rPr>
+          <w:rFonts w:eastAsiaTheme="minorEastAsia"/>
+          <w:sz w:val="28"/>
+        </w:rPr>
+      </w:pPr>
+      <m:oMathPara>
+        <m:oMath>
+          <m:sSubSup>
+            <m:sSubSupPr>
+              <m:ctrlPr>
+                <w:rPr>
+                  <w:rFonts w:ascii="Cambria Math" w:eastAsiaTheme="minorEastAsia" w:hAnsi="Cambria Math"/>
+                  <w:i/>
+                  <w:sz w:val="28"/>
+                </w:rPr>
+              </m:ctrlPr>
+            </m:sSubSupPr>
+            <m:e>
+              <m:r>
+                <w:rPr>
+                  <w:rFonts w:ascii="Cambria Math" w:eastAsiaTheme="minorEastAsia" w:hAnsi="Cambria Math"/>
+                  <w:sz w:val="28"/>
+                </w:rPr>
+                <m:t>n</m:t>
+              </m:r>
+            </m:e>
+            <m:sub>
+              <m:r>
+                <w:rPr>
+                  <w:rFonts w:ascii="Cambria Math" w:eastAsiaTheme="minorEastAsia" w:hAnsi="Cambria Math"/>
+                  <w:sz w:val="28"/>
+                </w:rPr>
+                <m:t>i</m:t>
+              </m:r>
+            </m:sub>
+            <m:sup>
+              <m:r>
+                <w:rPr>
+                  <w:rFonts w:ascii="Cambria Math" w:eastAsiaTheme="minorEastAsia" w:hAnsi="Cambria Math"/>
+                  <w:sz w:val="28"/>
+                </w:rPr>
+                <m:t>in</m:t>
+              </m:r>
+            </m:sup>
+          </m:sSubSup>
+          <m:r>
+            <w:rPr>
+              <w:rFonts w:ascii="Cambria Math" w:eastAsiaTheme="minorEastAsia" w:hAnsi="Cambria Math"/>
+              <w:sz w:val="28"/>
+            </w:rPr>
+            <m:t>-</m:t>
+          </m:r>
+          <m:sSubSup>
+            <m:sSubSupPr>
+              <m:ctrlPr>
+                <w:rPr>
+                  <w:rFonts w:ascii="Cambria Math" w:eastAsiaTheme="minorEastAsia" w:hAnsi="Cambria Math"/>
+                  <w:i/>
+                  <w:sz w:val="28"/>
+                </w:rPr>
+              </m:ctrlPr>
+            </m:sSubSupPr>
+            <m:e>
+              <m:r>
+                <w:rPr>
+                  <w:rFonts w:ascii="Cambria Math" w:eastAsiaTheme="minorEastAsia" w:hAnsi="Cambria Math"/>
+                  <w:sz w:val="28"/>
+                </w:rPr>
+                <m:t>n</m:t>
+              </m:r>
+            </m:e>
+            <m:sub>
+              <m:r>
+                <w:rPr>
+                  <w:rFonts w:ascii="Cambria Math" w:eastAsiaTheme="minorEastAsia" w:hAnsi="Cambria Math"/>
+                  <w:sz w:val="28"/>
+                </w:rPr>
+                <m:t>i</m:t>
+              </m:r>
+            </m:sub>
+            <m:sup>
+              <m:r>
+                <w:rPr>
+                  <w:rFonts w:ascii="Cambria Math" w:eastAsiaTheme="minorEastAsia" w:hAnsi="Cambria Math"/>
+                  <w:sz w:val="28"/>
+                </w:rPr>
+                <m:t>out</m:t>
+              </m:r>
+            </m:sup>
+          </m:sSubSup>
+          <m:r>
+            <w:rPr>
+              <w:rFonts w:ascii="Cambria Math" w:eastAsiaTheme="minorEastAsia" w:hAnsi="Cambria Math"/>
+              <w:sz w:val="28"/>
+            </w:rPr>
+            <m:t>+</m:t>
+          </m:r>
+          <m:sSub>
+            <m:sSubPr>
+              <m:ctrlPr>
+                <w:rPr>
+                  <w:rFonts w:ascii="Cambria Math" w:eastAsiaTheme="minorEastAsia" w:hAnsi="Cambria Math"/>
+                  <w:i/>
+                  <w:sz w:val="28"/>
+                </w:rPr>
+              </m:ctrlPr>
+            </m:sSubPr>
+            <m:e>
+              <m:r>
+                <w:rPr>
+                  <w:rFonts w:ascii="Cambria Math" w:eastAsiaTheme="minorEastAsia" w:hAnsi="Cambria Math"/>
+                  <w:sz w:val="28"/>
+                </w:rPr>
+                <m:t>ν</m:t>
+              </m:r>
+            </m:e>
+            <m:sub>
+              <m:r>
+                <w:rPr>
+                  <w:rFonts w:ascii="Cambria Math" w:eastAsiaTheme="minorEastAsia" w:hAnsi="Cambria Math"/>
+                  <w:sz w:val="28"/>
+                </w:rPr>
+                <m:t>i</m:t>
+              </m:r>
+            </m:sub>
+          </m:sSub>
+          <m:r>
+            <w:rPr>
+              <w:rFonts w:ascii="Cambria Math" w:eastAsiaTheme="minorEastAsia" w:hAnsi="Cambria Math"/>
+              <w:sz w:val="28"/>
+            </w:rPr>
+            <m:t>λ=0=&gt;</m:t>
+          </m:r>
+          <m:sSubSup>
+            <m:sSubSupPr>
+              <m:ctrlPr>
+                <w:rPr>
+                  <w:rFonts w:ascii="Cambria Math" w:eastAsiaTheme="minorEastAsia" w:hAnsi="Cambria Math"/>
+                  <w:i/>
+                  <w:sz w:val="28"/>
+                </w:rPr>
+              </m:ctrlPr>
+            </m:sSubSupPr>
+            <m:e>
+              <m:r>
+                <w:rPr>
+                  <w:rFonts w:ascii="Cambria Math" w:eastAsiaTheme="minorEastAsia" w:hAnsi="Cambria Math"/>
+                  <w:sz w:val="28"/>
+                </w:rPr>
+                <m:t>n</m:t>
+              </m:r>
+            </m:e>
+            <m:sub>
+              <m:r>
+                <w:rPr>
+                  <w:rFonts w:ascii="Cambria Math" w:eastAsiaTheme="minorEastAsia" w:hAnsi="Cambria Math"/>
+                  <w:sz w:val="28"/>
+                </w:rPr>
+                <m:t>i</m:t>
+              </m:r>
+            </m:sub>
+            <m:sup>
+              <m:r>
+                <w:rPr>
+                  <w:rFonts w:ascii="Cambria Math" w:eastAsiaTheme="minorEastAsia" w:hAnsi="Cambria Math"/>
+                  <w:sz w:val="28"/>
+                </w:rPr>
+                <m:t>out</m:t>
+              </m:r>
+            </m:sup>
+          </m:sSubSup>
+          <m:r>
+            <w:rPr>
+              <w:rFonts w:ascii="Cambria Math" w:eastAsiaTheme="minorEastAsia" w:hAnsi="Cambria Math"/>
+              <w:sz w:val="28"/>
+            </w:rPr>
+            <m:t>=</m:t>
+          </m:r>
+          <m:sSubSup>
+            <m:sSubSupPr>
+              <m:ctrlPr>
+                <w:rPr>
+                  <w:rFonts w:ascii="Cambria Math" w:eastAsiaTheme="minorEastAsia" w:hAnsi="Cambria Math"/>
+                  <w:i/>
+                  <w:sz w:val="28"/>
+                </w:rPr>
+              </m:ctrlPr>
+            </m:sSubSupPr>
+            <m:e>
+              <m:r>
+                <w:rPr>
+                  <w:rFonts w:ascii="Cambria Math" w:eastAsiaTheme="minorEastAsia" w:hAnsi="Cambria Math"/>
+                  <w:sz w:val="28"/>
+                </w:rPr>
+                <m:t>n</m:t>
+              </m:r>
+            </m:e>
+            <m:sub>
+              <m:r>
+                <w:rPr>
+                  <w:rFonts w:ascii="Cambria Math" w:eastAsiaTheme="minorEastAsia" w:hAnsi="Cambria Math"/>
+                  <w:sz w:val="28"/>
+                </w:rPr>
+                <m:t>i</m:t>
+              </m:r>
+            </m:sub>
+            <m:sup>
+              <m:r>
+                <w:rPr>
+                  <w:rFonts w:ascii="Cambria Math" w:eastAsiaTheme="minorEastAsia" w:hAnsi="Cambria Math"/>
+                  <w:sz w:val="28"/>
+                </w:rPr>
+                <m:t>in</m:t>
+              </m:r>
+            </m:sup>
+          </m:sSubSup>
+          <m:r>
+            <w:rPr>
+              <w:rFonts w:ascii="Cambria Math" w:eastAsiaTheme="minorEastAsia" w:hAnsi="Cambria Math"/>
+              <w:sz w:val="28"/>
+            </w:rPr>
+            <m:t>+</m:t>
+          </m:r>
+          <m:sSub>
+            <m:sSubPr>
+              <m:ctrlPr>
+                <w:rPr>
+                  <w:rFonts w:ascii="Cambria Math" w:eastAsiaTheme="minorEastAsia" w:hAnsi="Cambria Math"/>
+                  <w:i/>
+                  <w:sz w:val="28"/>
+                </w:rPr>
+              </m:ctrlPr>
+            </m:sSubPr>
+            <m:e>
+              <m:r>
+                <w:rPr>
+                  <w:rFonts w:ascii="Cambria Math" w:eastAsiaTheme="minorEastAsia" w:hAnsi="Cambria Math"/>
+                  <w:sz w:val="28"/>
+                </w:rPr>
+                <m:t>ν</m:t>
+              </m:r>
+            </m:e>
+            <m:sub>
+              <m:r>
+                <w:rPr>
+                  <w:rFonts w:ascii="Cambria Math" w:eastAsiaTheme="minorEastAsia" w:hAnsi="Cambria Math"/>
+                  <w:sz w:val="28"/>
+                </w:rPr>
+                <m:t>i</m:t>
+              </m:r>
+            </m:sub>
+          </m:sSub>
+          <m:r>
+            <w:rPr>
+              <w:rFonts w:ascii="Cambria Math" w:eastAsiaTheme="minorEastAsia" w:hAnsi="Cambria Math"/>
+              <w:sz w:val="28"/>
+            </w:rPr>
+            <m:t>λ</m:t>
+          </m:r>
+        </m:oMath>
+      </m:oMathPara>
+    </w:p>
+    <w:p>
+      <w:pPr>
+        <w:spacing w:line="276" w:lineRule="auto"/>
+        <w:jc w:val="both"/>
+        <w:rPr>
+          <w:rFonts w:eastAsiaTheme="minorEastAsia"/>
+          <w:sz w:val="28"/>
+        </w:rPr>
+      </w:pPr>
+    </w:p>
+    <w:p>
+      <w:pPr>
+        <w:jc w:val="both"/>
+        <w:rPr>
+          <w:rFonts w:eastAsiaTheme="minorEastAsia"/>
+          <w:sz w:val="28"/>
+        </w:rPr>
+      </w:pPr>
+      <w:r>
+        <w:rPr>
+          <w:rFonts w:eastAsiaTheme="minorEastAsia"/>
+          <w:sz w:val="28"/>
+        </w:rPr>
+        <w:t xml:space="preserve">Next step is to choose a basis of calculation. We assign </w:t>
+      </w:r>
+      <m:oMath>
+        <m:r>
+          <w:rPr>
+            <w:rFonts w:ascii="Cambria Math" w:eastAsiaTheme="minorEastAsia" w:hAnsi="Cambria Math"/>
+            <w:sz w:val="28"/>
+          </w:rPr>
+          <m:t>100</m:t>
+        </m:r>
+        <m:f>
+          <m:fPr>
+            <m:ctrlPr>
+              <w:rPr>
+                <w:rFonts w:ascii="Cambria Math" w:eastAsiaTheme="minorEastAsia" w:hAnsi="Cambria Math"/>
+                <w:i/>
+                <w:sz w:val="28"/>
+              </w:rPr>
+            </m:ctrlPr>
+          </m:fPr>
+          <m:num>
+            <m:r>
+              <w:rPr>
+                <w:rFonts w:ascii="Cambria Math" w:eastAsiaTheme="minorEastAsia" w:hAnsi="Cambria Math"/>
+                <w:sz w:val="28"/>
+              </w:rPr>
+              <m:t>mol</m:t>
+            </m:r>
+          </m:num>
+          <m:den>
+            <m:r>
+              <w:rPr>
+                <w:rFonts w:ascii="Cambria Math" w:eastAsiaTheme="minorEastAsia" w:hAnsi="Cambria Math"/>
+                <w:sz w:val="28"/>
+              </w:rPr>
+              <m:t>s</m:t>
+            </m:r>
+          </m:den>
+        </m:f>
+      </m:oMath>
+      <w:r>
+        <w:rPr>
+          <w:rFonts w:eastAsiaTheme="minorEastAsia"/>
+          <w:sz w:val="28"/>
+        </w:rPr>
+        <w:t xml:space="preserve"> as basis of calculations. In order to find </w:t>
+      </w:r>
+      <m:oMath>
+        <m:r>
+          <w:rPr>
+            <w:rFonts w:ascii="Cambria Math" w:eastAsiaTheme="minorEastAsia" w:hAnsi="Cambria Math"/>
+            <w:sz w:val="28"/>
+          </w:rPr>
+          <m:t>λ</m:t>
+        </m:r>
+      </m:oMath>
+      <w:r>
+        <w:rPr>
+          <w:rFonts w:eastAsiaTheme="minorEastAsia"/>
+          <w:sz w:val="28"/>
+        </w:rPr>
+        <w:t xml:space="preserve"> we have to do …</w:t>
+      </w:r>
+    </w:p>
+    <w:p>
+      <w:pPr>
+        <w:jc w:val="center"/>
+        <w:rPr>
+          <w:rFonts w:eastAsiaTheme="minorEastAsia"/>
+          <w:sz w:val="28"/>
+        </w:rPr>
+      </w:pPr>
+      <m:oMathPara>
+        <m:oMath>
+          <m:sSub>
+            <m:sSubPr>
+              <m:ctrlPr>
+                <w:rPr>
+                  <w:rFonts w:ascii="Cambria Math" w:eastAsiaTheme="minorEastAsia" w:hAnsi="Cambria Math"/>
+                  <w:i/>
+                  <w:sz w:val="28"/>
+                </w:rPr>
+              </m:ctrlPr>
+            </m:sSubPr>
+            <m:e>
+              <m:r>
+                <w:rPr>
+                  <w:rFonts w:ascii="Cambria Math" w:eastAsiaTheme="minorEastAsia" w:hAnsi="Cambria Math"/>
+                  <w:sz w:val="28"/>
+                </w:rPr>
+                <m:t>X</m:t>
+              </m:r>
+            </m:e>
+            <m:sub>
+              <m:r>
+                <w:rPr>
+                  <w:rFonts w:ascii="Cambria Math" w:eastAsiaTheme="minorEastAsia" w:hAnsi="Cambria Math"/>
+                  <w:sz w:val="28"/>
+                </w:rPr>
+                <m:t>CO</m:t>
+              </m:r>
+            </m:sub>
+          </m:sSub>
+          <m:r>
+            <w:rPr>
+              <w:rFonts w:ascii="Cambria Math" w:eastAsiaTheme="minorEastAsia" w:hAnsi="Cambria Math"/>
+              <w:sz w:val="28"/>
+            </w:rPr>
+            <m:t>=0.7=</m:t>
+          </m:r>
+          <m:f>
+            <m:fPr>
+              <m:ctrlPr>
+                <w:rPr>
+                  <w:rFonts w:ascii="Cambria Math" w:eastAsiaTheme="minorEastAsia" w:hAnsi="Cambria Math"/>
+                  <w:i/>
+                  <w:sz w:val="28"/>
+                </w:rPr>
+              </m:ctrlPr>
+            </m:fPr>
+            <m:num>
+              <m:sSubSup>
+                <m:sSubSupPr>
+                  <m:ctrlPr>
+                    <w:rPr>
+                      <w:rFonts w:ascii="Cambria Math" w:eastAsiaTheme="minorEastAsia" w:hAnsi="Cambria Math"/>
+                      <w:i/>
+                      <w:sz w:val="28"/>
+                    </w:rPr>
+                  </m:ctrlPr>
+                </m:sSubSupPr>
+                <m:e>
+                  <m:r>
+                    <w:rPr>
+                      <w:rFonts w:ascii="Cambria Math" w:eastAsiaTheme="minorEastAsia" w:hAnsi="Cambria Math"/>
+                      <w:sz w:val="28"/>
+                    </w:rPr>
+                    <m:t>n</m:t>
+                  </m:r>
+                </m:e>
+                <m:sub>
+                  <m:r>
+                    <w:rPr>
+                      <w:rFonts w:ascii="Cambria Math" w:eastAsiaTheme="minorEastAsia" w:hAnsi="Cambria Math"/>
+                      <w:sz w:val="28"/>
+                    </w:rPr>
+                    <m:t>CO</m:t>
+                  </m:r>
+                </m:sub>
+                <m:sup>
+                  <m:r>
+                    <w:rPr>
+                      <w:rFonts w:ascii="Cambria Math" w:eastAsiaTheme="minorEastAsia" w:hAnsi="Cambria Math"/>
+                      <w:sz w:val="28"/>
+                    </w:rPr>
+                    <m:t>in</m:t>
+                  </m:r>
+                </m:sup>
+              </m:sSubSup>
+              <m:r>
+                <w:rPr>
+                  <w:rFonts w:ascii="Cambria Math" w:eastAsiaTheme="minorEastAsia" w:hAnsi="Cambria Math"/>
+                  <w:sz w:val="28"/>
+                </w:rPr>
+                <m:t>-</m:t>
+              </m:r>
+              <m:sSubSup>
+                <m:sSubSupPr>
+                  <m:ctrlPr>
+                    <w:rPr>
+                      <w:rFonts w:ascii="Cambria Math" w:eastAsiaTheme="minorEastAsia" w:hAnsi="Cambria Math"/>
+                      <w:i/>
+                      <w:sz w:val="28"/>
+                    </w:rPr>
+                  </m:ctrlPr>
+                </m:sSubSupPr>
+                <m:e>
+                  <m:r>
+                    <w:rPr>
+                      <w:rFonts w:ascii="Cambria Math" w:eastAsiaTheme="minorEastAsia" w:hAnsi="Cambria Math"/>
+                      <w:sz w:val="28"/>
+                    </w:rPr>
+                    <m:t>n</m:t>
+                  </m:r>
+                </m:e>
+                <m:sub>
+                  <m:r>
+                    <w:rPr>
+                      <w:rFonts w:ascii="Cambria Math" w:eastAsiaTheme="minorEastAsia" w:hAnsi="Cambria Math"/>
+                      <w:sz w:val="28"/>
+                    </w:rPr>
+                    <m:t>CO</m:t>
+                  </m:r>
+                </m:sub>
+                <m:sup>
+                  <m:r>
+                    <w:rPr>
+                      <w:rFonts w:ascii="Cambria Math" w:eastAsiaTheme="minorEastAsia" w:hAnsi="Cambria Math"/>
+                      <w:sz w:val="28"/>
+                    </w:rPr>
+                    <m:t>out</m:t>
+                  </m:r>
+                </m:sup>
+              </m:sSubSup>
+            </m:num>
+            <m:den>
+              <m:sSubSup>
+                <m:sSubSupPr>
+                  <m:ctrlPr>
+                    <w:rPr>
+                      <w:rFonts w:ascii="Cambria Math" w:eastAsiaTheme="minorEastAsia" w:hAnsi="Cambria Math"/>
+                      <w:i/>
+                      <w:sz w:val="28"/>
+                    </w:rPr>
+                  </m:ctrlPr>
+                </m:sSubSupPr>
+                <m:e>
+                  <m:r>
+                    <w:rPr>
+                      <w:rFonts w:ascii="Cambria Math" w:eastAsiaTheme="minorEastAsia" w:hAnsi="Cambria Math"/>
+                      <w:sz w:val="28"/>
+                    </w:rPr>
+                    <m:t>n</m:t>
+                  </m:r>
+                </m:e>
+                <m:sub>
+                  <m:r>
+                    <w:rPr>
+                      <w:rFonts w:ascii="Cambria Math" w:eastAsiaTheme="minorEastAsia" w:hAnsi="Cambria Math"/>
+                      <w:sz w:val="28"/>
+                    </w:rPr>
+                    <m:t>CO</m:t>
+                  </m:r>
+                </m:sub>
+                <m:sup>
+                  <m:r>
+                    <w:rPr>
+                      <w:rFonts w:ascii="Cambria Math" w:eastAsiaTheme="minorEastAsia" w:hAnsi="Cambria Math"/>
+                      <w:sz w:val="28"/>
+                    </w:rPr>
+                    <m:t>in</m:t>
+                  </m:r>
+                </m:sup>
+              </m:sSubSup>
+            </m:den>
+          </m:f>
+          <m:r>
+            <w:rPr>
+              <w:rFonts w:ascii="Cambria Math" w:eastAsiaTheme="minorEastAsia" w:hAnsi="Cambria Math"/>
+              <w:sz w:val="28"/>
+            </w:rPr>
+            <m:t>=</m:t>
+          </m:r>
+          <m:f>
+            <m:fPr>
+              <m:ctrlPr>
+                <w:rPr>
+                  <w:rFonts w:ascii="Cambria Math" w:eastAsiaTheme="minorEastAsia" w:hAnsi="Cambria Math"/>
+                  <w:i/>
+                  <w:sz w:val="28"/>
+                </w:rPr>
+              </m:ctrlPr>
+            </m:fPr>
+            <m:num>
+              <m:sSubSup>
+                <m:sSubSupPr>
+                  <m:ctrlPr>
+                    <w:rPr>
+                      <w:rFonts w:ascii="Cambria Math" w:eastAsiaTheme="minorEastAsia" w:hAnsi="Cambria Math"/>
+                      <w:i/>
+                      <w:sz w:val="28"/>
+                    </w:rPr>
+                  </m:ctrlPr>
+                </m:sSubSupPr>
+                <m:e>
+                  <m:r>
+                    <w:rPr>
+                      <w:rFonts w:ascii="Cambria Math" w:eastAsiaTheme="minorEastAsia" w:hAnsi="Cambria Math"/>
+                      <w:sz w:val="28"/>
+                    </w:rPr>
+                    <m:t>n</m:t>
+                  </m:r>
+                </m:e>
+                <m:sub>
+                  <m:r>
+                    <w:rPr>
+                      <w:rFonts w:ascii="Cambria Math" w:eastAsiaTheme="minorEastAsia" w:hAnsi="Cambria Math"/>
+                      <w:sz w:val="28"/>
+                    </w:rPr>
+                    <m:t>CO</m:t>
+                  </m:r>
+                </m:sub>
+                <m:sup>
+                  <m:r>
+                    <w:rPr>
+                      <w:rFonts w:ascii="Cambria Math" w:eastAsiaTheme="minorEastAsia" w:hAnsi="Cambria Math"/>
+                      <w:sz w:val="28"/>
+                    </w:rPr>
+                    <m:t>in</m:t>
+                  </m:r>
+                </m:sup>
+              </m:sSubSup>
+              <m:r>
+                <w:rPr>
+                  <w:rFonts w:ascii="Cambria Math" w:eastAsiaTheme="minorEastAsia" w:hAnsi="Cambria Math"/>
+                  <w:sz w:val="28"/>
+                </w:rPr>
+                <m:t>-</m:t>
+              </m:r>
+              <m:d>
+                <m:dPr>
+                  <m:ctrlPr>
+                    <w:rPr>
+                      <w:rFonts w:ascii="Cambria Math" w:eastAsiaTheme="minorEastAsia" w:hAnsi="Cambria Math"/>
+                      <w:i/>
+                      <w:sz w:val="28"/>
+                    </w:rPr>
+                  </m:ctrlPr>
+                </m:dPr>
+                <m:e>
+                  <m:sSubSup>
+                    <m:sSubSupPr>
+                      <m:ctrlPr>
+                        <w:rPr>
+                          <w:rFonts w:ascii="Cambria Math" w:eastAsiaTheme="minorEastAsia" w:hAnsi="Cambria Math"/>
+                          <w:i/>
+                          <w:sz w:val="28"/>
+                        </w:rPr>
+                      </m:ctrlPr>
+                    </m:sSubSupPr>
+                    <m:e>
+                      <m:r>
+                        <w:rPr>
+                          <w:rFonts w:ascii="Cambria Math" w:eastAsiaTheme="minorEastAsia" w:hAnsi="Cambria Math"/>
+                          <w:sz w:val="28"/>
+                        </w:rPr>
+                        <m:t>n</m:t>
+                      </m:r>
+                    </m:e>
+                    <m:sub>
+                      <m:r>
+                        <w:rPr>
+                          <w:rFonts w:ascii="Cambria Math" w:eastAsiaTheme="minorEastAsia" w:hAnsi="Cambria Math"/>
+                          <w:sz w:val="28"/>
+                        </w:rPr>
+                        <m:t>CO</m:t>
+                      </m:r>
+                    </m:sub>
+                    <m:sup>
+                      <m:r>
+                        <w:rPr>
+                          <w:rFonts w:ascii="Cambria Math" w:eastAsiaTheme="minorEastAsia" w:hAnsi="Cambria Math"/>
+                          <w:sz w:val="28"/>
+                        </w:rPr>
+                        <m:t>in</m:t>
+                      </m:r>
+                    </m:sup>
+                  </m:sSubSup>
+                  <m:r>
+                    <w:rPr>
+                      <w:rFonts w:ascii="Cambria Math" w:eastAsiaTheme="minorEastAsia" w:hAnsi="Cambria Math"/>
+                      <w:sz w:val="28"/>
+                    </w:rPr>
+                    <m:t>-λ</m:t>
+                  </m:r>
+                </m:e>
+              </m:d>
+            </m:num>
+            <m:den>
+              <m:sSubSup>
+                <m:sSubSupPr>
+                  <m:ctrlPr>
+                    <w:rPr>
+                      <w:rFonts w:ascii="Cambria Math" w:eastAsiaTheme="minorEastAsia" w:hAnsi="Cambria Math"/>
+                      <w:i/>
+                      <w:sz w:val="28"/>
+                    </w:rPr>
+                  </m:ctrlPr>
+                </m:sSubSupPr>
+                <m:e>
+                  <m:r>
+                    <w:rPr>
+                      <w:rFonts w:ascii="Cambria Math" w:eastAsiaTheme="minorEastAsia" w:hAnsi="Cambria Math"/>
+                      <w:sz w:val="28"/>
+                    </w:rPr>
+                    <m:t>n</m:t>
+                  </m:r>
+                </m:e>
+                <m:sub>
+                  <m:r>
+                    <w:rPr>
+                      <w:rFonts w:ascii="Cambria Math" w:eastAsiaTheme="minorEastAsia" w:hAnsi="Cambria Math"/>
+                      <w:sz w:val="28"/>
+                    </w:rPr>
+                    <m:t>CO</m:t>
+                  </m:r>
+                </m:sub>
+                <m:sup>
+                  <m:r>
+                    <w:rPr>
+                      <w:rFonts w:ascii="Cambria Math" w:eastAsiaTheme="minorEastAsia" w:hAnsi="Cambria Math"/>
+                      <w:sz w:val="28"/>
+                    </w:rPr>
+                    <m:t>in</m:t>
+                  </m:r>
+                </m:sup>
+              </m:sSubSup>
+            </m:den>
+          </m:f>
+        </m:oMath>
+      </m:oMathPara>
+    </w:p>
+    <w:p>
+      <w:pPr>
+        <w:rPr>
+          <w:rFonts w:eastAsiaTheme="minorEastAsia"/>
+          <w:sz w:val="28"/>
+        </w:rPr>
+      </w:pPr>
+      <w:r>
+        <w:rPr>
+          <w:rFonts w:eastAsiaTheme="minorEastAsia"/>
+          <w:sz w:val="28"/>
+        </w:rPr>
+        <w:t>For reaction components, we have this table:</w:t>
+      </w:r>
+    </w:p>
+    <w:tbl>
+      <w:tblPr>
+        <w:tblStyle w:val="TableGrid"/>
+        <w:tblW w:w="0" w:type="auto"/>
+        <w:tblLook w:val="04A0" w:firstRow="1" w:lastRow="0" w:firstColumn="1" w:lastColumn="0" w:noHBand="0" w:noVBand="1"/>
+      </w:tblPr>
+      <w:tblGrid>
+        <w:gridCol w:w="3745"/>
+        <w:gridCol w:w="3745"/>
+        <w:gridCol w:w="3746"/>
+      </w:tblGrid>
+      <w:tr>
+        <w:tc>
+          <w:tcPr>
+            <w:tcW w:w="3745" w:type="dxa"/>
+          </w:tcPr>
+          <w:p>
+            <w:pPr>
+              <w:jc w:val="center"/>
+              <w:rPr>
+                <w:rFonts w:eastAsiaTheme="minorEastAsia"/>
+                <w:sz w:val="28"/>
+              </w:rPr>
+            </w:pPr>
+            <w:r>
+              <w:rPr>
+                <w:rFonts w:eastAsiaTheme="minorEastAsia"/>
+                <w:sz w:val="28"/>
+              </w:rPr>
+              <w:t>In</w:t>
+            </w:r>
+          </w:p>
+        </w:tc>
+        <w:tc>
+          <w:tcPr>
+            <w:tcW w:w="3745" w:type="dxa"/>
+          </w:tcPr>
+          <w:p>
+            <w:pPr>
+              <w:jc w:val="center"/>
+              <w:rPr>
+                <w:rFonts w:eastAsiaTheme="minorEastAsia"/>
+                <w:sz w:val="28"/>
+              </w:rPr>
+            </w:pPr>
+            <m:oMathPara>
+              <m:oMath>
+                <m:r>
+                  <w:rPr>
+                    <w:rFonts w:ascii="Cambria Math" w:eastAsiaTheme="minorEastAsia" w:hAnsi="Cambria Math"/>
+                    <w:sz w:val="28"/>
+                  </w:rPr>
+                  <m:t>∆</m:t>
+                </m:r>
+              </m:oMath>
+            </m:oMathPara>
+          </w:p>
+        </w:tc>
+        <w:tc>
+          <w:tcPr>
+            <w:tcW w:w="3746" w:type="dxa"/>
+          </w:tcPr>
+          <w:p>
+            <w:pPr>
+              <w:jc w:val="center"/>
+              <w:rPr>
+                <w:rFonts w:eastAsiaTheme="minorEastAsia"/>
+                <w:sz w:val="28"/>
+              </w:rPr>
+            </w:pPr>
+            <w:r>
+              <w:rPr>
+                <w:rFonts w:eastAsiaTheme="minorEastAsia"/>
+                <w:sz w:val="28"/>
+              </w:rPr>
+              <w:t xml:space="preserve">Out </w:t>
+            </w:r>
+          </w:p>
+        </w:tc>
+      </w:tr>
+      <w:tr>
+        <w:tc>
+          <w:tcPr>
+            <w:tcW w:w="3745" w:type="dxa"/>
+          </w:tcPr>
+          <w:p>
+            <w:pPr>
+              <w:jc w:val="center"/>
+              <w:rPr>
+                <w:rFonts w:eastAsiaTheme="minorEastAsia"/>
+                <w:sz w:val="28"/>
+              </w:rPr>
+            </w:pPr>
+            <m:oMathPara>
+              <m:oMath>
+                <m:sSubSup>
+                  <m:sSubSupPr>
+                    <m:ctrlPr>
+                      <w:rPr>
+                        <w:rFonts w:ascii="Cambria Math" w:eastAsiaTheme="minorEastAsia" w:hAnsi="Cambria Math"/>
+                        <w:i/>
+                        <w:sz w:val="28"/>
+                      </w:rPr>
+                    </m:ctrlPr>
+                  </m:sSubSupPr>
+                  <m:e>
+                    <m:r>
+                      <w:rPr>
+                        <w:rFonts w:ascii="Cambria Math" w:eastAsiaTheme="minorEastAsia" w:hAnsi="Cambria Math"/>
+                        <w:sz w:val="28"/>
+                      </w:rPr>
+                      <m:t>n</m:t>
+                    </m:r>
+                  </m:e>
+                  <m:sub>
+                    <m:r>
+                      <w:rPr>
+                        <w:rFonts w:ascii="Cambria Math" w:eastAsiaTheme="minorEastAsia" w:hAnsi="Cambria Math"/>
+                        <w:sz w:val="28"/>
+                      </w:rPr>
+                      <m:t>CO</m:t>
+                    </m:r>
+                  </m:sub>
+                  <m:sup>
+                    <m:r>
+                      <w:rPr>
+                        <w:rFonts w:ascii="Cambria Math" w:eastAsiaTheme="minorEastAsia" w:hAnsi="Cambria Math"/>
+                        <w:sz w:val="28"/>
+                      </w:rPr>
+                      <m:t>in</m:t>
+                    </m:r>
+                  </m:sup>
+                </m:sSubSup>
+              </m:oMath>
+            </m:oMathPara>
+          </w:p>
+        </w:tc>
+        <w:tc>
+          <w:tcPr>
+            <w:tcW w:w="3745" w:type="dxa"/>
+          </w:tcPr>
+          <w:p>
+            <w:pPr>
+              <w:jc w:val="center"/>
+              <w:rPr>
+                <w:rFonts w:eastAsiaTheme="minorEastAsia"/>
+                <w:sz w:val="28"/>
+              </w:rPr>
+            </w:pPr>
+            <m:oMathPara>
+              <m:oMath>
+                <m:r>
+                  <w:rPr>
+                    <w:rFonts w:ascii="Cambria Math" w:eastAsiaTheme="minorEastAsia" w:hAnsi="Cambria Math"/>
+                    <w:sz w:val="28"/>
+                  </w:rPr>
+                  <m:t>- λ</m:t>
+                </m:r>
+              </m:oMath>
+            </m:oMathPara>
+          </w:p>
+        </w:tc>
+        <w:tc>
+          <w:tcPr>
+            <w:tcW w:w="3746" w:type="dxa"/>
+          </w:tcPr>
+          <w:p>
+            <w:pPr>
+              <w:jc w:val="center"/>
+              <w:rPr>
+                <w:rFonts w:eastAsiaTheme="minorEastAsia"/>
+                <w:sz w:val="28"/>
+              </w:rPr>
+            </w:pPr>
+            <m:oMathPara>
+              <m:oMath>
+                <m:sSubSup>
+                  <m:sSubSupPr>
+                    <m:ctrlPr>
+                      <w:rPr>
+                        <w:rFonts w:ascii="Cambria Math" w:eastAsiaTheme="minorEastAsia" w:hAnsi="Cambria Math"/>
+                        <w:i/>
+                        <w:sz w:val="28"/>
+                      </w:rPr>
+                    </m:ctrlPr>
+                  </m:sSubSupPr>
+                  <m:e>
+                    <m:r>
+                      <w:rPr>
+                        <w:rFonts w:ascii="Cambria Math" w:eastAsiaTheme="minorEastAsia" w:hAnsi="Cambria Math"/>
+                        <w:sz w:val="28"/>
+                      </w:rPr>
+                      <m:t>n</m:t>
+                    </m:r>
+                  </m:e>
+                  <m:sub>
+                    <m:r>
+                      <w:rPr>
+                        <w:rFonts w:ascii="Cambria Math" w:eastAsiaTheme="minorEastAsia" w:hAnsi="Cambria Math"/>
+                        <w:sz w:val="28"/>
+                      </w:rPr>
+                      <m:t>CO</m:t>
+                    </m:r>
+                  </m:sub>
+                  <m:sup>
+                    <m:r>
+                      <w:rPr>
+                        <w:rFonts w:ascii="Cambria Math" w:eastAsiaTheme="minorEastAsia" w:hAnsi="Cambria Math"/>
+                        <w:sz w:val="28"/>
+                      </w:rPr>
+                      <m:t>IN</m:t>
+                    </m:r>
+                  </m:sup>
+                </m:sSubSup>
+                <m:r>
+                  <w:rPr>
+                    <w:rFonts w:ascii="Cambria Math" w:eastAsiaTheme="minorEastAsia" w:hAnsi="Cambria Math"/>
+                    <w:sz w:val="28"/>
+                  </w:rPr>
+                  <m:t>-λ</m:t>
+                </m:r>
+              </m:oMath>
+            </m:oMathPara>
+          </w:p>
+        </w:tc>
+      </w:tr>
+      <w:tr>
+        <w:tc>
+          <w:tcPr>
+            <w:tcW w:w="3745" w:type="dxa"/>
+          </w:tcPr>
+          <w:p>
+            <w:pPr>
+              <w:jc w:val="center"/>
+              <w:rPr>
+                <w:rFonts w:eastAsiaTheme="minorEastAsia"/>
+                <w:sz w:val="28"/>
+              </w:rPr>
+            </w:pPr>
+            <m:oMathPara>
+              <m:oMath>
+                <m:sSubSup>
+                  <m:sSubSupPr>
+                    <m:ctrlPr>
+                      <w:rPr>
+                        <w:rFonts w:ascii="Cambria Math" w:eastAsiaTheme="minorEastAsia" w:hAnsi="Cambria Math"/>
+                        <w:i/>
+                        <w:sz w:val="28"/>
+                      </w:rPr>
+                    </m:ctrlPr>
+                  </m:sSubSupPr>
+                  <m:e>
+                    <m:r>
+                      <w:rPr>
+                        <w:rFonts w:ascii="Cambria Math" w:eastAsiaTheme="minorEastAsia" w:hAnsi="Cambria Math"/>
+                        <w:sz w:val="28"/>
+                      </w:rPr>
+                      <m:t>n</m:t>
+                    </m:r>
+                  </m:e>
+                  <m:sub>
+                    <m:r>
+                      <w:rPr>
+                        <w:rFonts w:ascii="Cambria Math" w:eastAsiaTheme="minorEastAsia" w:hAnsi="Cambria Math"/>
+                        <w:sz w:val="28"/>
+                      </w:rPr>
+                      <m:t>CO</m:t>
+                    </m:r>
+                  </m:sub>
+                  <m:sup>
+                    <m:r>
+                      <w:rPr>
+                        <w:rFonts w:ascii="Cambria Math" w:eastAsiaTheme="minorEastAsia" w:hAnsi="Cambria Math"/>
+                        <w:sz w:val="28"/>
+                      </w:rPr>
+                      <m:t>in</m:t>
+                    </m:r>
+                  </m:sup>
+                </m:sSubSup>
+              </m:oMath>
+            </m:oMathPara>
+          </w:p>
+        </w:tc>
+        <w:tc>
+          <w:tcPr>
+            <w:tcW w:w="3745" w:type="dxa"/>
+          </w:tcPr>
+          <w:p>
+            <w:pPr>
+              <w:jc w:val="center"/>
+              <w:rPr>
+                <w:rFonts w:eastAsiaTheme="minorEastAsia"/>
+                <w:sz w:val="28"/>
+              </w:rPr>
+            </w:pPr>
+            <m:oMathPara>
+              <m:oMath>
+                <m:r>
+                  <w:rPr>
+                    <w:rFonts w:ascii="Cambria Math" w:eastAsiaTheme="minorEastAsia" w:hAnsi="Cambria Math"/>
+                    <w:sz w:val="28"/>
+                  </w:rPr>
+                  <m:t>+ λ</m:t>
+                </m:r>
+              </m:oMath>
+            </m:oMathPara>
+          </w:p>
+        </w:tc>
+        <w:tc>
+          <w:tcPr>
+            <w:tcW w:w="3746" w:type="dxa"/>
+          </w:tcPr>
+          <w:p>
+            <w:pPr>
+              <w:jc w:val="center"/>
+              <w:rPr>
+                <w:rFonts w:eastAsiaTheme="minorEastAsia"/>
+                <w:sz w:val="28"/>
+              </w:rPr>
+            </w:pPr>
+            <m:oMathPara>
+              <m:oMath>
+                <m:sSubSup>
+                  <m:sSubSupPr>
+                    <m:ctrlPr>
+                      <w:rPr>
+                        <w:rFonts w:ascii="Cambria Math" w:eastAsiaTheme="minorEastAsia" w:hAnsi="Cambria Math"/>
+                        <w:i/>
+                        <w:sz w:val="28"/>
+                      </w:rPr>
+                    </m:ctrlPr>
+                  </m:sSubSupPr>
+                  <m:e>
+                    <m:r>
+                      <w:rPr>
+                        <w:rFonts w:ascii="Cambria Math" w:eastAsiaTheme="minorEastAsia" w:hAnsi="Cambria Math"/>
+                        <w:sz w:val="28"/>
+                      </w:rPr>
+                      <m:t>n</m:t>
+                    </m:r>
+                  </m:e>
+                  <m:sub>
+                    <m:r>
+                      <w:rPr>
+                        <w:rFonts w:ascii="Cambria Math" w:eastAsiaTheme="minorEastAsia" w:hAnsi="Cambria Math"/>
+                        <w:sz w:val="28"/>
+                      </w:rPr>
+                      <m:t>CO</m:t>
+                    </m:r>
+                  </m:sub>
+                  <m:sup>
+                    <m:r>
+                      <w:rPr>
+                        <w:rFonts w:ascii="Cambria Math" w:eastAsiaTheme="minorEastAsia" w:hAnsi="Cambria Math"/>
+                        <w:sz w:val="28"/>
+                      </w:rPr>
+                      <m:t>IN</m:t>
+                    </m:r>
+                  </m:sup>
+                </m:sSubSup>
+                <m:r>
+                  <w:rPr>
+                    <w:rFonts w:ascii="Cambria Math" w:eastAsiaTheme="minorEastAsia" w:hAnsi="Cambria Math"/>
+                    <w:sz w:val="28"/>
+                  </w:rPr>
+                  <m:t>+</m:t>
+                </m:r>
+                <m:r>
+                  <w:rPr>
+                    <w:rFonts w:ascii="Cambria Math" w:eastAsiaTheme="minorEastAsia" w:hAnsi="Cambria Math"/>
+                    <w:sz w:val="28"/>
+                  </w:rPr>
+                  <m:t>λ</m:t>
+                </m:r>
+              </m:oMath>
+            </m:oMathPara>
+          </w:p>
+        </w:tc>
+      </w:tr>
+      <w:tr>
+        <w:tc>
+          <w:tcPr>
+            <w:tcW w:w="3745" w:type="dxa"/>
+          </w:tcPr>
+          <w:p>
+            <w:pPr>
+              <w:jc w:val="center"/>
+              <w:rPr>
+                <w:rFonts w:eastAsiaTheme="minorEastAsia"/>
+                <w:sz w:val="28"/>
+              </w:rPr>
+            </w:pPr>
+            <m:oMathPara>
+              <m:oMath>
+                <m:r>
+                  <w:rPr>
+                    <w:rFonts w:ascii="Cambria Math" w:hAnsi="Cambria Math"/>
+                    <w:sz w:val="28"/>
+                  </w:rPr>
+                  <m:t>⋮</m:t>
+                </m:r>
+              </m:oMath>
+            </m:oMathPara>
+          </w:p>
+        </w:tc>
+        <w:tc>
+          <w:tcPr>
+            <w:tcW w:w="3745" w:type="dxa"/>
+          </w:tcPr>
+          <w:p>
+            <w:pPr>
+              <w:jc w:val="center"/>
+              <w:rPr>
+                <w:rFonts w:eastAsiaTheme="minorEastAsia"/>
+                <w:sz w:val="28"/>
+              </w:rPr>
+            </w:pPr>
+            <m:oMathPara>
+              <m:oMath>
+                <m:r>
+                  <w:rPr>
+                    <w:rFonts w:ascii="Cambria Math" w:hAnsi="Cambria Math"/>
+                    <w:sz w:val="28"/>
+                  </w:rPr>
+                  <m:t>⋮</m:t>
+                </m:r>
+              </m:oMath>
+            </m:oMathPara>
+          </w:p>
+        </w:tc>
+        <w:tc>
+          <w:tcPr>
+            <w:tcW w:w="3746" w:type="dxa"/>
+          </w:tcPr>
+          <w:p>
+            <w:pPr>
+              <w:jc w:val="center"/>
+              <w:rPr>
+                <w:rFonts w:eastAsiaTheme="minorEastAsia"/>
+                <w:sz w:val="28"/>
+              </w:rPr>
+            </w:pPr>
+            <m:oMathPara>
+              <m:oMath>
+                <m:r>
+                  <w:rPr>
+                    <w:rFonts w:ascii="Cambria Math" w:hAnsi="Cambria Math"/>
+                    <w:sz w:val="28"/>
+                  </w:rPr>
+                  <m:t>⋮</m:t>
+                </m:r>
+              </m:oMath>
+            </m:oMathPara>
+          </w:p>
+        </w:tc>
+      </w:tr>
+    </w:tbl>
+    <w:p>
+      <w:pPr>
+        <w:jc w:val="center"/>
+        <w:rPr>
+          <w:rFonts w:eastAsiaTheme="minorEastAsia"/>
+          <w:sz w:val="28"/>
+        </w:rPr>
+      </w:pPr>
+    </w:p>
+    <w:p>
+      <w:pPr>
+        <w:rPr>
+          <w:rFonts w:eastAsiaTheme="minorEastAsia"/>
+          <w:sz w:val="28"/>
+        </w:rPr>
+      </w:pPr>
+      <w:r>
+        <w:rPr>
+          <w:rFonts w:eastAsiaTheme="minorEastAsia"/>
+          <w:sz w:val="28"/>
+        </w:rPr>
+        <w:t>For each single component, the molar fraction of “</w:t>
+      </w:r>
+      <w:proofErr w:type="spellStart"/>
+      <w:r>
+        <w:rPr>
+          <w:rFonts w:eastAsiaTheme="minorEastAsia"/>
+          <w:sz w:val="28"/>
+        </w:rPr>
+        <w:t>i</w:t>
+      </w:r>
+      <w:proofErr w:type="spellEnd"/>
+      <w:r>
+        <w:rPr>
+          <w:rFonts w:eastAsiaTheme="minorEastAsia"/>
+          <w:sz w:val="28"/>
+        </w:rPr>
+        <w:t>” component will be calculated using this equation:</w:t>
+      </w:r>
+    </w:p>
+    <w:p>
+      <w:pPr>
+        <w:jc w:val="center"/>
+        <w:rPr>
+          <w:rFonts w:eastAsiaTheme="minorEastAsia"/>
+          <w:sz w:val="28"/>
+        </w:rPr>
+      </w:pPr>
+      <m:oMathPara>
+        <m:oMath>
+          <m:sSubSup>
+            <m:sSubSupPr>
+              <m:ctrlPr>
+                <w:rPr>
+                  <w:rFonts w:ascii="Cambria Math" w:eastAsiaTheme="minorEastAsia" w:hAnsi="Cambria Math"/>
+                  <w:i/>
+                  <w:sz w:val="28"/>
+                </w:rPr>
+              </m:ctrlPr>
+            </m:sSubSupPr>
+            <m:e>
+              <m:r>
+                <w:rPr>
+                  <w:rFonts w:ascii="Cambria Math" w:eastAsiaTheme="minorEastAsia" w:hAnsi="Cambria Math"/>
+                  <w:sz w:val="28"/>
+                </w:rPr>
+                <m:t>y</m:t>
+              </m:r>
+            </m:e>
+            <m:sub>
+              <m:r>
+                <w:rPr>
+                  <w:rFonts w:ascii="Cambria Math" w:eastAsiaTheme="minorEastAsia" w:hAnsi="Cambria Math"/>
+                  <w:sz w:val="28"/>
+                </w:rPr>
+                <m:t>i</m:t>
+              </m:r>
+            </m:sub>
+            <m:sup>
+              <m:r>
+                <w:rPr>
+                  <w:rFonts w:ascii="Cambria Math" w:eastAsiaTheme="minorEastAsia" w:hAnsi="Cambria Math"/>
+                  <w:sz w:val="28"/>
+                </w:rPr>
+                <m:t>out</m:t>
+              </m:r>
+            </m:sup>
+          </m:sSubSup>
+          <m:r>
+            <w:rPr>
+              <w:rFonts w:ascii="Cambria Math" w:eastAsiaTheme="minorEastAsia" w:hAnsi="Cambria Math"/>
+              <w:sz w:val="28"/>
+            </w:rPr>
+            <m:t>=</m:t>
+          </m:r>
+          <m:f>
+            <m:fPr>
+              <m:ctrlPr>
+                <w:rPr>
+                  <w:rFonts w:ascii="Cambria Math" w:eastAsiaTheme="minorEastAsia" w:hAnsi="Cambria Math"/>
+                  <w:i/>
+                  <w:sz w:val="28"/>
+                </w:rPr>
+              </m:ctrlPr>
+            </m:fPr>
+            <m:num>
+              <m:r>
+                <w:rPr>
+                  <w:rFonts w:ascii="Cambria Math" w:eastAsiaTheme="minorEastAsia" w:hAnsi="Cambria Math"/>
+                  <w:sz w:val="28"/>
+                </w:rPr>
+                <m:t> </m:t>
+              </m:r>
+              <m:sSubSup>
+                <m:sSubSupPr>
+                  <m:ctrlPr>
+                    <w:rPr>
+                      <w:rFonts w:ascii="Cambria Math" w:eastAsiaTheme="minorEastAsia" w:hAnsi="Cambria Math"/>
+                      <w:i/>
+                      <w:sz w:val="28"/>
+                    </w:rPr>
+                  </m:ctrlPr>
+                </m:sSubSupPr>
+                <m:e>
+                  <m:r>
+                    <w:rPr>
+                      <w:rFonts w:ascii="Cambria Math" w:eastAsiaTheme="minorEastAsia" w:hAnsi="Cambria Math"/>
+                      <w:sz w:val="28"/>
+                    </w:rPr>
+                    <m:t>m</m:t>
+                  </m:r>
+                </m:e>
+                <m:sub>
+                  <m:r>
+                    <w:rPr>
+                      <w:rFonts w:ascii="Cambria Math" w:eastAsiaTheme="minorEastAsia" w:hAnsi="Cambria Math"/>
+                      <w:sz w:val="28"/>
+                    </w:rPr>
+                    <m:t>i</m:t>
+                  </m:r>
+                </m:sub>
+                <m:sup>
+                  <m:r>
+                    <w:rPr>
+                      <w:rFonts w:ascii="Cambria Math" w:eastAsiaTheme="minorEastAsia" w:hAnsi="Cambria Math"/>
+                      <w:sz w:val="28"/>
+                    </w:rPr>
+                    <m:t>out</m:t>
+                  </m:r>
+                </m:sup>
+              </m:sSubSup>
+            </m:num>
+            <m:den>
+              <m:r>
+                <w:rPr>
+                  <w:rFonts w:ascii="Cambria Math" w:eastAsiaTheme="minorEastAsia" w:hAnsi="Cambria Math"/>
+                  <w:sz w:val="28"/>
+                </w:rPr>
+                <m:t>∑</m:t>
+              </m:r>
+              <m:sSubSup>
+                <m:sSubSupPr>
+                  <m:ctrlPr>
+                    <w:rPr>
+                      <w:rFonts w:ascii="Cambria Math" w:eastAsiaTheme="minorEastAsia" w:hAnsi="Cambria Math"/>
+                      <w:i/>
+                      <w:sz w:val="28"/>
+                    </w:rPr>
+                  </m:ctrlPr>
+                </m:sSubSupPr>
+                <m:e>
+                  <m:r>
+                    <w:rPr>
+                      <w:rFonts w:ascii="Cambria Math" w:eastAsiaTheme="minorEastAsia" w:hAnsi="Cambria Math"/>
+                      <w:sz w:val="28"/>
+                    </w:rPr>
+                    <m:t>m</m:t>
+                  </m:r>
+                </m:e>
+                <m:sub>
+                  <m:r>
+                    <w:rPr>
+                      <w:rFonts w:ascii="Cambria Math" w:eastAsiaTheme="minorEastAsia" w:hAnsi="Cambria Math"/>
+                      <w:sz w:val="28"/>
+                    </w:rPr>
+                    <m:t>i</m:t>
+                  </m:r>
+                </m:sub>
+                <m:sup>
+                  <m:r>
+                    <w:rPr>
+                      <w:rFonts w:ascii="Cambria Math" w:eastAsiaTheme="minorEastAsia" w:hAnsi="Cambria Math"/>
+                      <w:sz w:val="28"/>
+                    </w:rPr>
+                    <m:t>out</m:t>
+                  </m:r>
+                </m:sup>
+              </m:sSubSup>
+            </m:den>
+          </m:f>
+        </m:oMath>
+      </m:oMathPara>
+    </w:p>
+    <w:p>
+      <w:pPr>
+        <w:rPr>
+          <w:rFonts w:eastAsiaTheme="minorEastAsia"/>
+          <w:sz w:val="28"/>
+        </w:rPr>
+      </w:pPr>
+      <w:r>
+        <w:rPr>
+          <w:rFonts w:eastAsiaTheme="minorEastAsia"/>
+          <w:sz w:val="28"/>
+        </w:rPr>
+        <w:t>The energy balance for this system is:</w:t>
+      </w:r>
+    </w:p>
+    <w:p>
+      <w:pPr>
+        <w:jc w:val="center"/>
+        <w:rPr>
+          <w:rFonts w:eastAsiaTheme="minorEastAsia"/>
+          <w:sz w:val="28"/>
+        </w:rPr>
+      </w:pPr>
+      <m:oMathPara>
+        <m:oMath>
+          <m:r>
+            <w:rPr>
+              <w:rFonts w:ascii="Cambria Math" w:eastAsiaTheme="minorEastAsia" w:hAnsi="Cambria Math"/>
+              <w:sz w:val="28"/>
+            </w:rPr>
+            <m:t>Acc=In-Out+Exch=0</m:t>
+          </m:r>
+        </m:oMath>
+      </m:oMathPara>
+    </w:p>
+    <w:p>
+      <w:pPr>
+        <w:jc w:val="center"/>
+        <w:rPr>
+          <w:rFonts w:eastAsiaTheme="minorEastAsia"/>
+          <w:sz w:val="28"/>
+        </w:rPr>
+      </w:pPr>
+      <m:oMathPara>
+        <m:oMath>
+          <m:r>
+            <w:rPr>
+              <w:rFonts w:ascii="Cambria Math" w:eastAsiaTheme="minorEastAsia" w:hAnsi="Cambria Math"/>
+              <w:sz w:val="28"/>
+            </w:rPr>
+            <m:t>=&gt;</m:t>
+          </m:r>
+          <m:sSup>
+            <m:sSupPr>
+              <m:ctrlPr>
+                <w:rPr>
+                  <w:rFonts w:ascii="Cambria Math" w:eastAsiaTheme="minorEastAsia" w:hAnsi="Cambria Math"/>
+                  <w:i/>
+                  <w:sz w:val="28"/>
+                </w:rPr>
+              </m:ctrlPr>
+            </m:sSupPr>
+            <m:e>
+              <m:r>
+                <w:rPr>
+                  <w:rFonts w:ascii="Cambria Math" w:eastAsiaTheme="minorEastAsia" w:hAnsi="Cambria Math"/>
+                  <w:sz w:val="28"/>
+                </w:rPr>
+                <m:t>H</m:t>
+              </m:r>
+            </m:e>
+            <m:sup>
+              <m:r>
+                <w:rPr>
+                  <w:rFonts w:ascii="Cambria Math" w:eastAsiaTheme="minorEastAsia" w:hAnsi="Cambria Math"/>
+                  <w:sz w:val="28"/>
+                </w:rPr>
+                <m:t>in</m:t>
+              </m:r>
+            </m:sup>
+          </m:sSup>
+          <m:r>
+            <w:rPr>
+              <w:rFonts w:ascii="Cambria Math" w:eastAsiaTheme="minorEastAsia" w:hAnsi="Cambria Math"/>
+              <w:sz w:val="28"/>
+            </w:rPr>
+            <m:t>-</m:t>
+          </m:r>
+          <m:sSup>
+            <m:sSupPr>
+              <m:ctrlPr>
+                <w:rPr>
+                  <w:rFonts w:ascii="Cambria Math" w:eastAsiaTheme="minorEastAsia" w:hAnsi="Cambria Math"/>
+                  <w:i/>
+                  <w:sz w:val="28"/>
+                </w:rPr>
+              </m:ctrlPr>
+            </m:sSupPr>
+            <m:e>
+              <m:r>
+                <w:rPr>
+                  <w:rFonts w:ascii="Cambria Math" w:eastAsiaTheme="minorEastAsia" w:hAnsi="Cambria Math"/>
+                  <w:sz w:val="28"/>
+                </w:rPr>
+                <m:t>H</m:t>
+              </m:r>
+            </m:e>
+            <m:sup>
+              <m:r>
+                <w:rPr>
+                  <w:rFonts w:ascii="Cambria Math" w:eastAsiaTheme="minorEastAsia" w:hAnsi="Cambria Math"/>
+                  <w:sz w:val="28"/>
+                </w:rPr>
+                <m:t>out</m:t>
+              </m:r>
+            </m:sup>
+          </m:sSup>
+          <m:r>
+            <w:rPr>
+              <w:rFonts w:ascii="Cambria Math" w:eastAsiaTheme="minorEastAsia" w:hAnsi="Cambria Math"/>
+              <w:sz w:val="28"/>
+            </w:rPr>
+            <m:t>+Q=0</m:t>
+          </m:r>
+        </m:oMath>
+      </m:oMathPara>
+    </w:p>
+    <w:p>
+      <w:pPr>
+        <w:rPr>
+          <w:rFonts w:eastAsiaTheme="minorEastAsia"/>
+          <w:sz w:val="28"/>
+        </w:rPr>
+      </w:pPr>
+      <w:r>
+        <w:rPr>
+          <w:rFonts w:eastAsiaTheme="minorEastAsia"/>
+          <w:sz w:val="28"/>
+        </w:rPr>
+        <w:t>Since we have no external heat exchange, the Q term will be equal to 0.</w:t>
+      </w:r>
+    </w:p>
+    <w:p>
+      <w:pPr>
+        <w:jc w:val="center"/>
+        <w:rPr>
+          <w:rFonts w:eastAsiaTheme="minorEastAsia"/>
+          <w:sz w:val="28"/>
+        </w:rPr>
+      </w:pPr>
+      <m:oMathPara>
+        <m:oMath>
+          <m:sSup>
+            <m:sSupPr>
+              <m:ctrlPr>
+                <w:rPr>
+                  <w:rFonts w:ascii="Cambria Math" w:eastAsiaTheme="minorEastAsia" w:hAnsi="Cambria Math"/>
+                  <w:i/>
+                  <w:sz w:val="28"/>
+                </w:rPr>
+              </m:ctrlPr>
+            </m:sSupPr>
+            <m:e>
+              <m:r>
+                <w:rPr>
+                  <w:rFonts w:ascii="Cambria Math" w:eastAsiaTheme="minorEastAsia" w:hAnsi="Cambria Math"/>
+                  <w:sz w:val="28"/>
+                </w:rPr>
+                <m:t>H</m:t>
+              </m:r>
+            </m:e>
+            <m:sup>
+              <m:r>
+                <w:rPr>
+                  <w:rFonts w:ascii="Cambria Math" w:eastAsiaTheme="minorEastAsia" w:hAnsi="Cambria Math"/>
+                  <w:sz w:val="28"/>
+                </w:rPr>
+                <m:t>out</m:t>
+              </m:r>
+            </m:sup>
+          </m:sSup>
+          <m:r>
+            <w:rPr>
+              <w:rFonts w:ascii="Cambria Math" w:eastAsiaTheme="minorEastAsia" w:hAnsi="Cambria Math"/>
+              <w:sz w:val="28"/>
+            </w:rPr>
+            <m:t>=</m:t>
+          </m:r>
+          <m:sSup>
+            <m:sSupPr>
+              <m:ctrlPr>
+                <w:rPr>
+                  <w:rFonts w:ascii="Cambria Math" w:eastAsiaTheme="minorEastAsia" w:hAnsi="Cambria Math"/>
+                  <w:i/>
+                  <w:sz w:val="28"/>
+                </w:rPr>
+              </m:ctrlPr>
+            </m:sSupPr>
+            <m:e>
+              <m:r>
+                <w:rPr>
+                  <w:rFonts w:ascii="Cambria Math" w:eastAsiaTheme="minorEastAsia" w:hAnsi="Cambria Math"/>
+                  <w:sz w:val="28"/>
+                </w:rPr>
+                <m:t>H</m:t>
+              </m:r>
+            </m:e>
+            <m:sup>
+              <m:r>
+                <w:rPr>
+                  <w:rFonts w:ascii="Cambria Math" w:eastAsiaTheme="minorEastAsia" w:hAnsi="Cambria Math"/>
+                  <w:sz w:val="28"/>
+                </w:rPr>
+                <m:t>out</m:t>
+              </m:r>
+            </m:sup>
+          </m:sSup>
+        </m:oMath>
+      </m:oMathPara>
+    </w:p>
+    <w:p>
+      <w:pPr>
+        <w:jc w:val="center"/>
+        <w:rPr>
+          <w:rFonts w:eastAsiaTheme="minorEastAsia"/>
+          <w:sz w:val="28"/>
+        </w:rPr>
+      </w:pPr>
+      <m:oMathPara>
+        <m:oMath>
+          <m:sSup>
+            <m:sSupPr>
+              <m:ctrlPr>
+                <w:rPr>
+                  <w:rFonts w:ascii="Cambria Math" w:eastAsiaTheme="minorEastAsia" w:hAnsi="Cambria Math"/>
+                  <w:i/>
+                  <w:sz w:val="28"/>
+                </w:rPr>
+              </m:ctrlPr>
+            </m:sSupPr>
+            <m:e>
+              <m:r>
+                <w:rPr>
+                  <w:rFonts w:ascii="Cambria Math" w:eastAsiaTheme="minorEastAsia" w:hAnsi="Cambria Math"/>
+                  <w:sz w:val="28"/>
+                </w:rPr>
+                <m:t>H</m:t>
+              </m:r>
+            </m:e>
+            <m:sup>
+              <m:r>
+                <w:rPr>
+                  <w:rFonts w:ascii="Cambria Math" w:eastAsiaTheme="minorEastAsia" w:hAnsi="Cambria Math"/>
+                  <w:sz w:val="28"/>
+                </w:rPr>
+                <m:t>in</m:t>
+              </m:r>
+            </m:sup>
+          </m:sSup>
+          <m:r>
+            <w:rPr>
+              <w:rFonts w:ascii="Cambria Math" w:eastAsiaTheme="minorEastAsia" w:hAnsi="Cambria Math"/>
+              <w:sz w:val="28"/>
+            </w:rPr>
+            <m:t xml:space="preserve">= </m:t>
+          </m:r>
+          <m:nary>
+            <m:naryPr>
+              <m:chr m:val="∑"/>
+              <m:limLoc m:val="undOvr"/>
+              <m:ctrlPr>
+                <w:rPr>
+                  <w:rFonts w:ascii="Cambria Math" w:eastAsiaTheme="minorEastAsia" w:hAnsi="Cambria Math"/>
+                  <w:i/>
+                  <w:sz w:val="28"/>
+                </w:rPr>
+              </m:ctrlPr>
+            </m:naryPr>
+            <m:sub>
+              <m:r>
+                <w:rPr>
+                  <w:rFonts w:ascii="Cambria Math" w:eastAsiaTheme="minorEastAsia" w:hAnsi="Cambria Math"/>
+                  <w:sz w:val="28"/>
+                </w:rPr>
+                <m:t>i=1</m:t>
+              </m:r>
+            </m:sub>
+            <m:sup>
+              <m:r>
+                <w:rPr>
+                  <w:rFonts w:ascii="Cambria Math" w:eastAsiaTheme="minorEastAsia" w:hAnsi="Cambria Math"/>
+                  <w:sz w:val="28"/>
+                </w:rPr>
+                <m:t>NC</m:t>
+              </m:r>
+            </m:sup>
+            <m:e>
+              <m:sSub>
+                <m:sSubPr>
+                  <m:ctrlPr>
+                    <w:rPr>
+                      <w:rFonts w:ascii="Cambria Math" w:eastAsiaTheme="minorEastAsia" w:hAnsi="Cambria Math"/>
+                      <w:i/>
+                      <w:sz w:val="28"/>
+                    </w:rPr>
+                  </m:ctrlPr>
+                </m:sSubPr>
+                <m:e>
+                  <m:r>
+                    <w:rPr>
+                      <w:rFonts w:ascii="Cambria Math" w:eastAsiaTheme="minorEastAsia" w:hAnsi="Cambria Math"/>
+                      <w:sz w:val="28"/>
+                    </w:rPr>
+                    <m:t>n</m:t>
+                  </m:r>
+                </m:e>
+                <m:sub>
+                  <m:r>
+                    <w:rPr>
+                      <w:rFonts w:ascii="Cambria Math" w:eastAsiaTheme="minorEastAsia" w:hAnsi="Cambria Math"/>
+                      <w:sz w:val="28"/>
+                    </w:rPr>
+                    <m:t>in</m:t>
+                  </m:r>
+                </m:sub>
+              </m:sSub>
+              <m:d>
+                <m:dPr>
+                  <m:ctrlPr>
+                    <w:rPr>
+                      <w:rFonts w:ascii="Cambria Math" w:eastAsiaTheme="minorEastAsia" w:hAnsi="Cambria Math"/>
+                      <w:i/>
+                      <w:sz w:val="28"/>
+                    </w:rPr>
+                  </m:ctrlPr>
+                </m:dPr>
+                <m:e>
+                  <m:r>
+                    <w:rPr>
+                      <w:rFonts w:ascii="Cambria Math" w:eastAsiaTheme="minorEastAsia" w:hAnsi="Cambria Math"/>
+                      <w:sz w:val="28"/>
+                    </w:rPr>
+                    <m:t>∆</m:t>
+                  </m:r>
+                  <m:sSubSup>
+                    <m:sSubSupPr>
+                      <m:ctrlPr>
+                        <w:rPr>
+                          <w:rFonts w:ascii="Cambria Math" w:eastAsiaTheme="minorEastAsia" w:hAnsi="Cambria Math"/>
+                          <w:i/>
+                          <w:sz w:val="28"/>
+                        </w:rPr>
+                      </m:ctrlPr>
+                    </m:sSubSupPr>
+                    <m:e>
+                      <m:r>
+                        <w:rPr>
+                          <w:rFonts w:ascii="Cambria Math" w:eastAsiaTheme="minorEastAsia" w:hAnsi="Cambria Math"/>
+                          <w:sz w:val="28"/>
+                        </w:rPr>
+                        <m:t>H</m:t>
+                      </m:r>
+                    </m:e>
+                    <m:sub>
+                      <m:r>
+                        <w:rPr>
+                          <w:rFonts w:ascii="Cambria Math" w:eastAsiaTheme="minorEastAsia" w:hAnsi="Cambria Math"/>
+                          <w:sz w:val="28"/>
+                        </w:rPr>
+                        <m:t>F</m:t>
+                      </m:r>
+                    </m:sub>
+                    <m:sup>
+                      <m:r>
+                        <w:rPr>
+                          <w:rFonts w:ascii="Cambria Math" w:eastAsiaTheme="minorEastAsia" w:hAnsi="Cambria Math"/>
+                          <w:sz w:val="28"/>
+                        </w:rPr>
+                        <m:t>°</m:t>
+                      </m:r>
+                    </m:sup>
+                  </m:sSubSup>
+                  <m:d>
+                    <m:dPr>
+                      <m:ctrlPr>
+                        <w:rPr>
+                          <w:rFonts w:ascii="Cambria Math" w:eastAsiaTheme="minorEastAsia" w:hAnsi="Cambria Math"/>
+                          <w:i/>
+                          <w:sz w:val="28"/>
+                        </w:rPr>
+                      </m:ctrlPr>
+                    </m:dPr>
+                    <m:e>
+                      <m:r>
+                        <w:rPr>
+                          <w:rFonts w:ascii="Cambria Math" w:eastAsiaTheme="minorEastAsia" w:hAnsi="Cambria Math"/>
+                          <w:sz w:val="28"/>
+                        </w:rPr>
+                        <m:t>298 K</m:t>
+                      </m:r>
+                    </m:e>
+                  </m:d>
+                </m:e>
+              </m:d>
+              <m:r>
+                <w:rPr>
+                  <w:rFonts w:ascii="Cambria Math" w:eastAsiaTheme="minorEastAsia" w:hAnsi="Cambria Math"/>
+                  <w:sz w:val="28"/>
+                </w:rPr>
+                <m:t>+</m:t>
+              </m:r>
+              <m:nary>
+                <m:naryPr>
+                  <m:limLoc m:val="subSup"/>
+                  <m:ctrlPr>
+                    <w:rPr>
+                      <w:rFonts w:ascii="Cambria Math" w:eastAsiaTheme="minorEastAsia" w:hAnsi="Cambria Math"/>
+                      <w:i/>
+                      <w:sz w:val="28"/>
+                    </w:rPr>
+                  </m:ctrlPr>
+                </m:naryPr>
+                <m:sub>
+                  <m:r>
+                    <w:rPr>
+                      <w:rFonts w:ascii="Cambria Math" w:eastAsiaTheme="minorEastAsia" w:hAnsi="Cambria Math"/>
+                      <w:sz w:val="28"/>
+                    </w:rPr>
+                    <m:t>298</m:t>
+                  </m:r>
+                </m:sub>
+                <m:sup>
+                  <m:sSup>
+                    <m:sSupPr>
+                      <m:ctrlPr>
+                        <w:rPr>
+                          <w:rFonts w:ascii="Cambria Math" w:eastAsiaTheme="minorEastAsia" w:hAnsi="Cambria Math"/>
+                          <w:i/>
+                          <w:sz w:val="28"/>
+                        </w:rPr>
+                      </m:ctrlPr>
+                    </m:sSupPr>
+                    <m:e>
+                      <m:r>
+                        <w:rPr>
+                          <w:rFonts w:ascii="Cambria Math" w:eastAsiaTheme="minorEastAsia" w:hAnsi="Cambria Math"/>
+                          <w:sz w:val="28"/>
+                        </w:rPr>
+                        <m:t>T</m:t>
+                      </m:r>
+                    </m:e>
+                    <m:sup>
+                      <m:r>
+                        <w:rPr>
+                          <w:rFonts w:ascii="Cambria Math" w:eastAsiaTheme="minorEastAsia" w:hAnsi="Cambria Math"/>
+                          <w:sz w:val="28"/>
+                        </w:rPr>
+                        <m:t>in</m:t>
+                      </m:r>
+                    </m:sup>
+                  </m:sSup>
+                </m:sup>
+                <m:e>
+                  <m:sSub>
+                    <m:sSubPr>
+                      <m:ctrlPr>
+                        <w:rPr>
+                          <w:rFonts w:ascii="Cambria Math" w:eastAsiaTheme="minorEastAsia" w:hAnsi="Cambria Math"/>
+                          <w:i/>
+                          <w:sz w:val="28"/>
+                        </w:rPr>
+                      </m:ctrlPr>
+                    </m:sSubPr>
+                    <m:e>
+                      <m:r>
+                        <w:rPr>
+                          <w:rFonts w:ascii="Cambria Math" w:eastAsiaTheme="minorEastAsia" w:hAnsi="Cambria Math"/>
+                          <w:sz w:val="28"/>
+                        </w:rPr>
+                        <m:t>C</m:t>
+                      </m:r>
+                    </m:e>
+                    <m:sub>
+                      <m:r>
+                        <w:rPr>
+                          <w:rFonts w:ascii="Cambria Math" w:eastAsiaTheme="minorEastAsia" w:hAnsi="Cambria Math"/>
+                          <w:sz w:val="28"/>
+                        </w:rPr>
+                        <m:t>p</m:t>
+                      </m:r>
+                    </m:sub>
+                  </m:sSub>
+                  <m:r>
+                    <w:rPr>
+                      <w:rFonts w:ascii="Cambria Math" w:eastAsiaTheme="minorEastAsia" w:hAnsi="Cambria Math"/>
+                      <w:sz w:val="28"/>
+                    </w:rPr>
+                    <m:t xml:space="preserve"> dT</m:t>
+                  </m:r>
+                </m:e>
+              </m:nary>
+            </m:e>
+          </m:nary>
+          <m:r>
+            <w:rPr>
+              <w:rFonts w:ascii="Cambria Math" w:eastAsiaTheme="minorEastAsia" w:hAnsi="Cambria Math"/>
+              <w:sz w:val="28"/>
+            </w:rPr>
+            <m:t xml:space="preserve">= </m:t>
+          </m:r>
+          <m:nary>
+            <m:naryPr>
+              <m:chr m:val="∑"/>
+              <m:limLoc m:val="undOvr"/>
+              <m:ctrlPr>
+                <w:rPr>
+                  <w:rFonts w:ascii="Cambria Math" w:eastAsiaTheme="minorEastAsia" w:hAnsi="Cambria Math"/>
+                  <w:i/>
+                  <w:sz w:val="28"/>
+                </w:rPr>
+              </m:ctrlPr>
+            </m:naryPr>
+            <m:sub>
+              <m:r>
+                <w:rPr>
+                  <w:rFonts w:ascii="Cambria Math" w:eastAsiaTheme="minorEastAsia" w:hAnsi="Cambria Math"/>
+                  <w:sz w:val="28"/>
+                </w:rPr>
+                <m:t>i=1</m:t>
+              </m:r>
+            </m:sub>
+            <m:sup>
+              <m:r>
+                <w:rPr>
+                  <w:rFonts w:ascii="Cambria Math" w:eastAsiaTheme="minorEastAsia" w:hAnsi="Cambria Math"/>
+                  <w:sz w:val="28"/>
+                </w:rPr>
+                <m:t>NC</m:t>
+              </m:r>
+            </m:sup>
+            <m:e>
+              <m:sSubSup>
+                <m:sSubSupPr>
+                  <m:ctrlPr>
+                    <w:rPr>
+                      <w:rFonts w:ascii="Cambria Math" w:eastAsiaTheme="minorEastAsia" w:hAnsi="Cambria Math"/>
+                      <w:i/>
+                      <w:sz w:val="28"/>
+                    </w:rPr>
+                  </m:ctrlPr>
+                </m:sSubSupPr>
+                <m:e>
+                  <m:r>
+                    <w:rPr>
+                      <w:rFonts w:ascii="Cambria Math" w:eastAsiaTheme="minorEastAsia" w:hAnsi="Cambria Math"/>
+                      <w:sz w:val="28"/>
+                    </w:rPr>
+                    <m:t>n</m:t>
+                  </m:r>
+                </m:e>
+                <m:sub>
+                  <m:r>
+                    <w:rPr>
+                      <w:rFonts w:ascii="Cambria Math" w:eastAsiaTheme="minorEastAsia" w:hAnsi="Cambria Math"/>
+                      <w:sz w:val="28"/>
+                    </w:rPr>
+                    <m:t>i</m:t>
+                  </m:r>
+                </m:sub>
+                <m:sup>
+                  <m:r>
+                    <w:rPr>
+                      <w:rFonts w:ascii="Cambria Math" w:eastAsiaTheme="minorEastAsia" w:hAnsi="Cambria Math"/>
+                      <w:sz w:val="28"/>
+                    </w:rPr>
+                    <m:t>out</m:t>
+                  </m:r>
+                </m:sup>
+              </m:sSubSup>
+              <m:r>
+                <w:rPr>
+                  <w:rFonts w:ascii="Cambria Math" w:eastAsiaTheme="minorEastAsia" w:hAnsi="Cambria Math"/>
+                  <w:sz w:val="28"/>
+                </w:rPr>
+                <m:t>(∆</m:t>
+              </m:r>
+              <m:sSubSup>
+                <m:sSubSupPr>
+                  <m:ctrlPr>
+                    <w:rPr>
+                      <w:rFonts w:ascii="Cambria Math" w:eastAsiaTheme="minorEastAsia" w:hAnsi="Cambria Math"/>
+                      <w:i/>
+                      <w:sz w:val="28"/>
+                    </w:rPr>
+                  </m:ctrlPr>
+                </m:sSubSupPr>
+                <m:e>
+                  <m:r>
+                    <w:rPr>
+                      <w:rFonts w:ascii="Cambria Math" w:eastAsiaTheme="minorEastAsia" w:hAnsi="Cambria Math"/>
+                      <w:sz w:val="28"/>
+                    </w:rPr>
+                    <m:t>H</m:t>
+                  </m:r>
+                </m:e>
+                <m:sub>
+                  <m:r>
+                    <w:rPr>
+                      <w:rFonts w:ascii="Cambria Math" w:eastAsiaTheme="minorEastAsia" w:hAnsi="Cambria Math"/>
+                      <w:sz w:val="28"/>
+                    </w:rPr>
+                    <m:t>F</m:t>
+                  </m:r>
+                </m:sub>
+                <m:sup>
+                  <m:r>
+                    <w:rPr>
+                      <w:rFonts w:ascii="Cambria Math" w:eastAsiaTheme="minorEastAsia" w:hAnsi="Cambria Math"/>
+                      <w:sz w:val="28"/>
+                    </w:rPr>
+                    <m:t>°</m:t>
+                  </m:r>
+                </m:sup>
+              </m:sSubSup>
+              <m:r>
+                <w:rPr>
+                  <w:rFonts w:ascii="Cambria Math" w:eastAsiaTheme="minorEastAsia" w:hAnsi="Cambria Math"/>
+                  <w:sz w:val="28"/>
+                </w:rPr>
+                <m:t>(298 K))</m:t>
+              </m:r>
+            </m:e>
+          </m:nary>
+          <m:r>
+            <w:rPr>
+              <w:rFonts w:ascii="Cambria Math" w:eastAsiaTheme="minorEastAsia" w:hAnsi="Cambria Math"/>
+              <w:sz w:val="28"/>
+            </w:rPr>
+            <m:t xml:space="preserve">+ </m:t>
+          </m:r>
+          <m:nary>
+            <m:naryPr>
+              <m:limLoc m:val="subSup"/>
+              <m:ctrlPr>
+                <w:rPr>
+                  <w:rFonts w:ascii="Cambria Math" w:eastAsiaTheme="minorEastAsia" w:hAnsi="Cambria Math"/>
+                  <w:i/>
+                  <w:sz w:val="28"/>
+                </w:rPr>
+              </m:ctrlPr>
+            </m:naryPr>
+            <m:sub>
+              <m:r>
+                <w:rPr>
+                  <w:rFonts w:ascii="Cambria Math" w:eastAsiaTheme="minorEastAsia" w:hAnsi="Cambria Math"/>
+                  <w:sz w:val="28"/>
+                </w:rPr>
+                <m:t>298</m:t>
+              </m:r>
+            </m:sub>
+            <m:sup>
+              <m:sSup>
+                <m:sSupPr>
+                  <m:ctrlPr>
+                    <w:rPr>
+                      <w:rFonts w:ascii="Cambria Math" w:eastAsiaTheme="minorEastAsia" w:hAnsi="Cambria Math"/>
+                      <w:i/>
+                      <w:sz w:val="28"/>
+                    </w:rPr>
+                  </m:ctrlPr>
+                </m:sSupPr>
+                <m:e>
+                  <m:r>
+                    <w:rPr>
+                      <w:rFonts w:ascii="Cambria Math" w:eastAsiaTheme="minorEastAsia" w:hAnsi="Cambria Math"/>
+                      <w:sz w:val="28"/>
+                    </w:rPr>
+                    <m:t>T</m:t>
+                  </m:r>
+                </m:e>
+                <m:sup>
+                  <m:r>
+                    <w:rPr>
+                      <w:rFonts w:ascii="Cambria Math" w:eastAsiaTheme="minorEastAsia" w:hAnsi="Cambria Math"/>
+                      <w:sz w:val="28"/>
+                    </w:rPr>
+                    <m:t>out</m:t>
+                  </m:r>
+                </m:sup>
+              </m:sSup>
+            </m:sup>
+            <m:e>
+              <m:sSub>
+                <m:sSubPr>
+                  <m:ctrlPr>
+                    <w:rPr>
+                      <w:rFonts w:ascii="Cambria Math" w:eastAsiaTheme="minorEastAsia" w:hAnsi="Cambria Math"/>
+                      <w:i/>
+                      <w:sz w:val="28"/>
+                    </w:rPr>
+                  </m:ctrlPr>
+                </m:sSubPr>
+                <m:e>
+                  <m:r>
+                    <w:rPr>
+                      <w:rFonts w:ascii="Cambria Math" w:eastAsiaTheme="minorEastAsia" w:hAnsi="Cambria Math"/>
+                      <w:sz w:val="28"/>
+                    </w:rPr>
+                    <m:t>C</m:t>
+                  </m:r>
+                </m:e>
+                <m:sub>
+                  <m:r>
+                    <w:rPr>
+                      <w:rFonts w:ascii="Cambria Math" w:eastAsiaTheme="minorEastAsia" w:hAnsi="Cambria Math"/>
+                      <w:sz w:val="28"/>
+                    </w:rPr>
+                    <m:t>p</m:t>
+                  </m:r>
+                </m:sub>
+              </m:sSub>
+              <m:r>
+                <w:rPr>
+                  <w:rFonts w:ascii="Cambria Math" w:eastAsiaTheme="minorEastAsia" w:hAnsi="Cambria Math"/>
+                  <w:sz w:val="28"/>
+                </w:rPr>
+                <m:t xml:space="preserve"> dT</m:t>
+              </m:r>
+            </m:e>
+          </m:nary>
+        </m:oMath>
+      </m:oMathPara>
+    </w:p>
+    <w:p>
+      <w:pPr>
+        <w:jc w:val="center"/>
+        <w:rPr>
+          <w:rFonts w:eastAsiaTheme="minorEastAsia"/>
+          <w:sz w:val="28"/>
+        </w:rPr>
+      </w:pPr>
+      <m:oMathPara>
+        <m:oMath>
+          <m:sSup>
+            <m:sSupPr>
+              <m:ctrlPr>
+                <w:rPr>
+                  <w:rFonts w:ascii="Cambria Math" w:eastAsiaTheme="minorEastAsia" w:hAnsi="Cambria Math"/>
+                  <w:i/>
+                  <w:sz w:val="28"/>
+                </w:rPr>
+              </m:ctrlPr>
+            </m:sSupPr>
+            <m:e>
+              <m:r>
+                <w:rPr>
+                  <w:rFonts w:ascii="Cambria Math" w:eastAsiaTheme="minorEastAsia" w:hAnsi="Cambria Math"/>
+                  <w:sz w:val="28"/>
+                </w:rPr>
+                <m:t>H</m:t>
+              </m:r>
+            </m:e>
+            <m:sup>
+              <m:r>
+                <w:rPr>
+                  <w:rFonts w:ascii="Cambria Math" w:eastAsiaTheme="minorEastAsia" w:hAnsi="Cambria Math"/>
+                  <w:sz w:val="28"/>
+                </w:rPr>
+                <m:t>in</m:t>
+              </m:r>
+            </m:sup>
+          </m:sSup>
+          <m:r>
+            <w:rPr>
+              <w:rFonts w:ascii="Cambria Math" w:eastAsiaTheme="minorEastAsia" w:hAnsi="Cambria Math"/>
+              <w:sz w:val="28"/>
+            </w:rPr>
+            <m:t>=∑</m:t>
+          </m:r>
+          <m:sSubSup>
+            <m:sSubSupPr>
+              <m:ctrlPr>
+                <w:rPr>
+                  <w:rFonts w:ascii="Cambria Math" w:eastAsiaTheme="minorEastAsia" w:hAnsi="Cambria Math"/>
+                  <w:i/>
+                  <w:sz w:val="28"/>
+                </w:rPr>
+              </m:ctrlPr>
+            </m:sSubSupPr>
+            <m:e>
+              <m:r>
+                <w:rPr>
+                  <w:rFonts w:ascii="Cambria Math" w:eastAsiaTheme="minorEastAsia" w:hAnsi="Cambria Math"/>
+                  <w:sz w:val="28"/>
+                </w:rPr>
+                <m:t>n</m:t>
+              </m:r>
+            </m:e>
+            <m:sub>
+              <m:r>
+                <w:rPr>
+                  <w:rFonts w:ascii="Cambria Math" w:eastAsiaTheme="minorEastAsia" w:hAnsi="Cambria Math"/>
+                  <w:sz w:val="28"/>
+                </w:rPr>
+                <m:t>i</m:t>
+              </m:r>
+            </m:sub>
+            <m:sup>
+              <m:r>
+                <w:rPr>
+                  <w:rFonts w:ascii="Cambria Math" w:eastAsiaTheme="minorEastAsia" w:hAnsi="Cambria Math"/>
+                  <w:sz w:val="28"/>
+                </w:rPr>
+                <m:t>in</m:t>
+              </m:r>
+            </m:sup>
+          </m:sSubSup>
+          <m:r>
+            <w:rPr>
+              <w:rFonts w:ascii="Cambria Math" w:eastAsiaTheme="minorEastAsia" w:hAnsi="Cambria Math"/>
+              <w:sz w:val="28"/>
+            </w:rPr>
+            <m:t>∆</m:t>
+          </m:r>
+          <m:sSubSup>
+            <m:sSubSupPr>
+              <m:ctrlPr>
+                <w:rPr>
+                  <w:rFonts w:ascii="Cambria Math" w:eastAsiaTheme="minorEastAsia" w:hAnsi="Cambria Math"/>
+                  <w:i/>
+                  <w:sz w:val="28"/>
+                </w:rPr>
+              </m:ctrlPr>
+            </m:sSubSupPr>
+            <m:e>
+              <m:r>
+                <w:rPr>
+                  <w:rFonts w:ascii="Cambria Math" w:eastAsiaTheme="minorEastAsia" w:hAnsi="Cambria Math"/>
+                  <w:sz w:val="28"/>
+                </w:rPr>
+                <m:t>H</m:t>
+              </m:r>
+            </m:e>
+            <m:sub>
+              <m:r>
+                <w:rPr>
+                  <w:rFonts w:ascii="Cambria Math" w:eastAsiaTheme="minorEastAsia" w:hAnsi="Cambria Math"/>
+                  <w:sz w:val="28"/>
+                </w:rPr>
+                <m:t>F</m:t>
+              </m:r>
+            </m:sub>
+            <m:sup>
+              <m:r>
+                <w:rPr>
+                  <w:rFonts w:ascii="Cambria Math" w:eastAsiaTheme="minorEastAsia" w:hAnsi="Cambria Math"/>
+                  <w:sz w:val="28"/>
+                </w:rPr>
+                <m:t>°</m:t>
+              </m:r>
+            </m:sup>
+          </m:sSubSup>
+          <m:r>
+            <w:rPr>
+              <w:rFonts w:ascii="Cambria Math" w:eastAsiaTheme="minorEastAsia" w:hAnsi="Cambria Math"/>
+              <w:sz w:val="28"/>
+            </w:rPr>
+            <m:t>+∑</m:t>
+          </m:r>
+          <m:sSubSup>
+            <m:sSubSupPr>
+              <m:ctrlPr>
+                <w:rPr>
+                  <w:rFonts w:ascii="Cambria Math" w:eastAsiaTheme="minorEastAsia" w:hAnsi="Cambria Math"/>
+                  <w:i/>
+                  <w:sz w:val="28"/>
+                </w:rPr>
+              </m:ctrlPr>
+            </m:sSubSupPr>
+            <m:e>
+              <m:r>
+                <w:rPr>
+                  <w:rFonts w:ascii="Cambria Math" w:eastAsiaTheme="minorEastAsia" w:hAnsi="Cambria Math"/>
+                  <w:sz w:val="28"/>
+                </w:rPr>
+                <m:t>n</m:t>
+              </m:r>
+            </m:e>
+            <m:sub>
+              <m:r>
+                <w:rPr>
+                  <w:rFonts w:ascii="Cambria Math" w:eastAsiaTheme="minorEastAsia" w:hAnsi="Cambria Math"/>
+                  <w:sz w:val="28"/>
+                </w:rPr>
+                <m:t>i</m:t>
+              </m:r>
+            </m:sub>
+            <m:sup>
+              <m:r>
+                <w:rPr>
+                  <w:rFonts w:ascii="Cambria Math" w:eastAsiaTheme="minorEastAsia" w:hAnsi="Cambria Math"/>
+                  <w:sz w:val="28"/>
+                </w:rPr>
+                <m:t>in</m:t>
+              </m:r>
+            </m:sup>
+          </m:sSubSup>
+          <m:nary>
+            <m:naryPr>
+              <m:limLoc m:val="subSup"/>
+              <m:ctrlPr>
+                <w:rPr>
+                  <w:rFonts w:ascii="Cambria Math" w:eastAsiaTheme="minorEastAsia" w:hAnsi="Cambria Math"/>
+                  <w:i/>
+                  <w:sz w:val="28"/>
+                </w:rPr>
+              </m:ctrlPr>
+            </m:naryPr>
+            <m:sub>
+              <m:r>
+                <w:rPr>
+                  <w:rFonts w:ascii="Cambria Math" w:eastAsiaTheme="minorEastAsia" w:hAnsi="Cambria Math"/>
+                  <w:sz w:val="28"/>
+                </w:rPr>
+                <m:t>298</m:t>
+              </m:r>
+            </m:sub>
+            <m:sup>
+              <m:sSub>
+                <m:sSubPr>
+                  <m:ctrlPr>
+                    <w:rPr>
+                      <w:rFonts w:ascii="Cambria Math" w:eastAsiaTheme="minorEastAsia" w:hAnsi="Cambria Math"/>
+                      <w:i/>
+                      <w:sz w:val="28"/>
+                    </w:rPr>
+                  </m:ctrlPr>
+                </m:sSubPr>
+                <m:e>
+                  <m:r>
+                    <w:rPr>
+                      <w:rFonts w:ascii="Cambria Math" w:eastAsiaTheme="minorEastAsia" w:hAnsi="Cambria Math"/>
+                      <w:sz w:val="28"/>
+                    </w:rPr>
+                    <m:t>T</m:t>
+                  </m:r>
+                </m:e>
+                <m:sub>
+                  <m:r>
+                    <w:rPr>
+                      <w:rFonts w:ascii="Cambria Math" w:eastAsiaTheme="minorEastAsia" w:hAnsi="Cambria Math"/>
+                      <w:sz w:val="28"/>
+                    </w:rPr>
+                    <m:t>out</m:t>
+                  </m:r>
+                </m:sub>
+              </m:sSub>
+            </m:sup>
+            <m:e>
+              <m:sSub>
+                <m:sSubPr>
+                  <m:ctrlPr>
+                    <w:rPr>
+                      <w:rFonts w:ascii="Cambria Math" w:eastAsiaTheme="minorEastAsia" w:hAnsi="Cambria Math"/>
+                      <w:i/>
+                      <w:sz w:val="28"/>
+                    </w:rPr>
+                  </m:ctrlPr>
+                </m:sSubPr>
+                <m:e>
+                  <m:r>
+                    <w:rPr>
+                      <w:rFonts w:ascii="Cambria Math" w:eastAsiaTheme="minorEastAsia" w:hAnsi="Cambria Math"/>
+                      <w:sz w:val="28"/>
+                    </w:rPr>
+                    <m:t>C</m:t>
+                  </m:r>
+                </m:e>
+                <m:sub>
+                  <m:sSub>
+                    <m:sSubPr>
+                      <m:ctrlPr>
+                        <w:rPr>
+                          <w:rFonts w:ascii="Cambria Math" w:eastAsiaTheme="minorEastAsia" w:hAnsi="Cambria Math"/>
+                          <w:i/>
+                          <w:sz w:val="28"/>
+                        </w:rPr>
+                      </m:ctrlPr>
+                    </m:sSubPr>
+                    <m:e>
+                      <m:r>
+                        <w:rPr>
+                          <w:rFonts w:ascii="Cambria Math" w:eastAsiaTheme="minorEastAsia" w:hAnsi="Cambria Math"/>
+                          <w:sz w:val="28"/>
+                        </w:rPr>
+                        <m:t>p</m:t>
+                      </m:r>
+                    </m:e>
+                    <m:sub>
+                      <m:r>
+                        <w:rPr>
+                          <w:rFonts w:ascii="Cambria Math" w:eastAsiaTheme="minorEastAsia" w:hAnsi="Cambria Math"/>
+                          <w:sz w:val="28"/>
+                        </w:rPr>
+                        <m:t>i</m:t>
+                      </m:r>
+                    </m:sub>
+                  </m:sSub>
+                </m:sub>
+              </m:sSub>
+            </m:e>
+          </m:nary>
+          <m:r>
+            <w:rPr>
+              <w:rFonts w:ascii="Cambria Math" w:eastAsiaTheme="minorEastAsia" w:hAnsi="Cambria Math"/>
+              <w:sz w:val="28"/>
+            </w:rPr>
+            <m:t>+∑</m:t>
+          </m:r>
+          <m:sSub>
+            <m:sSubPr>
+              <m:ctrlPr>
+                <w:rPr>
+                  <w:rFonts w:ascii="Cambria Math" w:eastAsiaTheme="minorEastAsia" w:hAnsi="Cambria Math"/>
+                  <w:i/>
+                  <w:sz w:val="28"/>
+                </w:rPr>
+              </m:ctrlPr>
+            </m:sSubPr>
+            <m:e>
+              <m:r>
+                <w:rPr>
+                  <w:rFonts w:ascii="Cambria Math" w:eastAsiaTheme="minorEastAsia" w:hAnsi="Cambria Math"/>
+                  <w:sz w:val="28"/>
+                </w:rPr>
+                <m:t>ν</m:t>
+              </m:r>
+            </m:e>
+            <m:sub>
+              <m:r>
+                <w:rPr>
+                  <w:rFonts w:ascii="Cambria Math" w:eastAsiaTheme="minorEastAsia" w:hAnsi="Cambria Math"/>
+                  <w:sz w:val="28"/>
+                </w:rPr>
+                <m:t>i</m:t>
+              </m:r>
+            </m:sub>
+          </m:sSub>
+          <m:r>
+            <w:rPr>
+              <w:rFonts w:ascii="Cambria Math" w:eastAsiaTheme="minorEastAsia" w:hAnsi="Cambria Math"/>
+              <w:sz w:val="28"/>
+            </w:rPr>
+            <m:t>λ ∆</m:t>
+          </m:r>
+          <m:sSubSup>
+            <m:sSubSupPr>
+              <m:ctrlPr>
+                <w:rPr>
+                  <w:rFonts w:ascii="Cambria Math" w:eastAsiaTheme="minorEastAsia" w:hAnsi="Cambria Math"/>
+                  <w:i/>
+                  <w:sz w:val="28"/>
+                </w:rPr>
+              </m:ctrlPr>
+            </m:sSubSupPr>
+            <m:e>
+              <m:r>
+                <w:rPr>
+                  <w:rFonts w:ascii="Cambria Math" w:eastAsiaTheme="minorEastAsia" w:hAnsi="Cambria Math"/>
+                  <w:sz w:val="28"/>
+                </w:rPr>
+                <m:t>H</m:t>
+              </m:r>
+            </m:e>
+            <m:sub>
+              <m:r>
+                <w:rPr>
+                  <w:rFonts w:ascii="Cambria Math" w:eastAsiaTheme="minorEastAsia" w:hAnsi="Cambria Math"/>
+                  <w:sz w:val="28"/>
+                </w:rPr>
+                <m:t>F</m:t>
+              </m:r>
+            </m:sub>
+            <m:sup>
+              <m:r>
+                <w:rPr>
+                  <w:rFonts w:ascii="Cambria Math" w:eastAsiaTheme="minorEastAsia" w:hAnsi="Cambria Math"/>
+                  <w:sz w:val="28"/>
+                </w:rPr>
+                <m:t>°</m:t>
+              </m:r>
+            </m:sup>
+          </m:sSubSup>
+          <m:r>
+            <w:rPr>
+              <w:rFonts w:ascii="Cambria Math" w:eastAsiaTheme="minorEastAsia" w:hAnsi="Cambria Math"/>
+              <w:sz w:val="28"/>
+            </w:rPr>
+            <m:t xml:space="preserve">+∑νλ </m:t>
+          </m:r>
+          <m:nary>
+            <m:naryPr>
+              <m:limLoc m:val="subSup"/>
+              <m:ctrlPr>
+                <w:rPr>
+                  <w:rFonts w:ascii="Cambria Math" w:eastAsiaTheme="minorEastAsia" w:hAnsi="Cambria Math"/>
+                  <w:i/>
+                  <w:sz w:val="28"/>
+                </w:rPr>
+              </m:ctrlPr>
+            </m:naryPr>
+            <m:sub>
+              <m:r>
+                <w:rPr>
+                  <w:rFonts w:ascii="Cambria Math" w:eastAsiaTheme="minorEastAsia" w:hAnsi="Cambria Math"/>
+                  <w:sz w:val="28"/>
+                </w:rPr>
+                <m:t>298</m:t>
+              </m:r>
+            </m:sub>
+            <m:sup>
+              <m:sSub>
+                <m:sSubPr>
+                  <m:ctrlPr>
+                    <w:rPr>
+                      <w:rFonts w:ascii="Cambria Math" w:eastAsiaTheme="minorEastAsia" w:hAnsi="Cambria Math"/>
+                      <w:i/>
+                      <w:sz w:val="28"/>
+                    </w:rPr>
+                  </m:ctrlPr>
+                </m:sSubPr>
+                <m:e>
+                  <m:r>
+                    <w:rPr>
+                      <w:rFonts w:ascii="Cambria Math" w:eastAsiaTheme="minorEastAsia" w:hAnsi="Cambria Math"/>
+                      <w:sz w:val="28"/>
+                    </w:rPr>
+                    <m:t>T</m:t>
+                  </m:r>
+                </m:e>
+                <m:sub>
+                  <m:r>
+                    <w:rPr>
+                      <w:rFonts w:ascii="Cambria Math" w:eastAsiaTheme="minorEastAsia" w:hAnsi="Cambria Math"/>
+                      <w:sz w:val="28"/>
+                    </w:rPr>
+                    <m:t>out</m:t>
+                  </m:r>
+                </m:sub>
+              </m:sSub>
+            </m:sup>
+            <m:e>
+              <m:sSub>
+                <m:sSubPr>
+                  <m:ctrlPr>
+                    <w:rPr>
+                      <w:rFonts w:ascii="Cambria Math" w:eastAsiaTheme="minorEastAsia" w:hAnsi="Cambria Math"/>
+                      <w:i/>
+                      <w:sz w:val="28"/>
+                    </w:rPr>
+                  </m:ctrlPr>
+                </m:sSubPr>
+                <m:e>
+                  <m:r>
+                    <w:rPr>
+                      <w:rFonts w:ascii="Cambria Math" w:eastAsiaTheme="minorEastAsia" w:hAnsi="Cambria Math"/>
+                      <w:sz w:val="28"/>
+                    </w:rPr>
+                    <m:t>C</m:t>
+                  </m:r>
+                </m:e>
+                <m:sub>
+                  <m:r>
+                    <w:rPr>
+                      <w:rFonts w:ascii="Cambria Math" w:eastAsiaTheme="minorEastAsia" w:hAnsi="Cambria Math"/>
+                      <w:sz w:val="28"/>
+                    </w:rPr>
+                    <m:t>p</m:t>
+                  </m:r>
+                </m:sub>
+              </m:sSub>
+              <m:r>
+                <w:rPr>
+                  <w:rFonts w:ascii="Cambria Math" w:eastAsiaTheme="minorEastAsia" w:hAnsi="Cambria Math"/>
+                  <w:sz w:val="28"/>
+                </w:rPr>
+                <m:t xml:space="preserve"> dT</m:t>
+              </m:r>
+            </m:e>
+          </m:nary>
+        </m:oMath>
+      </m:oMathPara>
+    </w:p>
+    <w:p>
+      <w:pPr>
+        <w:jc w:val="center"/>
+        <w:rPr>
+          <w:rFonts w:eastAsiaTheme="minorEastAsia"/>
+          <w:sz w:val="28"/>
+        </w:rPr>
+      </w:pPr>
+      <m:oMathPara>
+        <m:oMath>
+          <m:r>
+            <w:rPr>
+              <w:rFonts w:ascii="Cambria Math" w:eastAsiaTheme="minorEastAsia" w:hAnsi="Cambria Math"/>
+              <w:sz w:val="28"/>
+            </w:rPr>
+            <m:t>∑</m:t>
+          </m:r>
+          <m:sSubSup>
+            <m:sSubSupPr>
+              <m:ctrlPr>
+                <w:rPr>
+                  <w:rFonts w:ascii="Cambria Math" w:eastAsiaTheme="minorEastAsia" w:hAnsi="Cambria Math"/>
+                  <w:i/>
+                  <w:sz w:val="28"/>
+                </w:rPr>
+              </m:ctrlPr>
+            </m:sSubSupPr>
+            <m:e>
+              <m:r>
+                <w:rPr>
+                  <w:rFonts w:ascii="Cambria Math" w:eastAsiaTheme="minorEastAsia" w:hAnsi="Cambria Math"/>
+                  <w:sz w:val="28"/>
+                </w:rPr>
+                <m:t>n</m:t>
+              </m:r>
+            </m:e>
+            <m:sub>
+              <m:r>
+                <w:rPr>
+                  <w:rFonts w:ascii="Cambria Math" w:eastAsiaTheme="minorEastAsia" w:hAnsi="Cambria Math"/>
+                  <w:sz w:val="28"/>
+                </w:rPr>
+                <m:t>i</m:t>
+              </m:r>
+            </m:sub>
+            <m:sup>
+              <m:r>
+                <w:rPr>
+                  <w:rFonts w:ascii="Cambria Math" w:eastAsiaTheme="minorEastAsia" w:hAnsi="Cambria Math"/>
+                  <w:sz w:val="28"/>
+                </w:rPr>
+                <m:t>in</m:t>
+              </m:r>
+            </m:sup>
+          </m:sSubSup>
+          <m:nary>
+            <m:naryPr>
+              <m:limLoc m:val="subSup"/>
+              <m:ctrlPr>
+                <w:rPr>
+                  <w:rFonts w:ascii="Cambria Math" w:eastAsiaTheme="minorEastAsia" w:hAnsi="Cambria Math"/>
+                  <w:i/>
+                  <w:sz w:val="28"/>
+                </w:rPr>
+              </m:ctrlPr>
+            </m:naryPr>
+            <m:sub>
+              <m:r>
+                <w:rPr>
+                  <w:rFonts w:ascii="Cambria Math" w:eastAsiaTheme="minorEastAsia" w:hAnsi="Cambria Math"/>
+                  <w:sz w:val="28"/>
+                </w:rPr>
+                <m:t>298</m:t>
+              </m:r>
+            </m:sub>
+            <m:sup>
+              <m:sSup>
+                <m:sSupPr>
+                  <m:ctrlPr>
+                    <w:rPr>
+                      <w:rFonts w:ascii="Cambria Math" w:eastAsiaTheme="minorEastAsia" w:hAnsi="Cambria Math"/>
+                      <w:i/>
+                      <w:sz w:val="28"/>
+                    </w:rPr>
+                  </m:ctrlPr>
+                </m:sSupPr>
+                <m:e>
+                  <m:r>
+                    <w:rPr>
+                      <w:rFonts w:ascii="Cambria Math" w:eastAsiaTheme="minorEastAsia" w:hAnsi="Cambria Math"/>
+                      <w:sz w:val="28"/>
+                    </w:rPr>
+                    <m:t>T</m:t>
+                  </m:r>
+                </m:e>
+                <m:sup>
+                  <m:r>
+                    <w:rPr>
+                      <w:rFonts w:ascii="Cambria Math" w:eastAsiaTheme="minorEastAsia" w:hAnsi="Cambria Math"/>
+                      <w:sz w:val="28"/>
+                    </w:rPr>
+                    <m:t>in</m:t>
+                  </m:r>
+                </m:sup>
+              </m:sSup>
+            </m:sup>
+            <m:e>
+              <m:sSub>
+                <m:sSubPr>
+                  <m:ctrlPr>
+                    <w:rPr>
+                      <w:rFonts w:ascii="Cambria Math" w:eastAsiaTheme="minorEastAsia" w:hAnsi="Cambria Math"/>
+                      <w:i/>
+                      <w:sz w:val="28"/>
+                    </w:rPr>
+                  </m:ctrlPr>
+                </m:sSubPr>
+                <m:e>
+                  <m:r>
+                    <w:rPr>
+                      <w:rFonts w:ascii="Cambria Math" w:eastAsiaTheme="minorEastAsia" w:hAnsi="Cambria Math"/>
+                      <w:sz w:val="28"/>
+                    </w:rPr>
+                    <m:t>C</m:t>
+                  </m:r>
+                </m:e>
+                <m:sub>
+                  <m:r>
+                    <w:rPr>
+                      <w:rFonts w:ascii="Cambria Math" w:eastAsiaTheme="minorEastAsia" w:hAnsi="Cambria Math"/>
+                      <w:sz w:val="28"/>
+                    </w:rPr>
+                    <m:t>p</m:t>
+                  </m:r>
+                </m:sub>
+              </m:sSub>
+              <m:r>
+                <w:rPr>
+                  <w:rFonts w:ascii="Cambria Math" w:eastAsiaTheme="minorEastAsia" w:hAnsi="Cambria Math"/>
+                  <w:sz w:val="28"/>
+                </w:rPr>
+                <m:t xml:space="preserve"> dT</m:t>
+              </m:r>
+            </m:e>
+          </m:nary>
+          <m:r>
+            <w:rPr>
+              <w:rFonts w:ascii="Cambria Math" w:eastAsiaTheme="minorEastAsia" w:hAnsi="Cambria Math"/>
+              <w:sz w:val="28"/>
+            </w:rPr>
+            <m:t>=∑</m:t>
+          </m:r>
+          <m:sSubSup>
+            <m:sSubSupPr>
+              <m:ctrlPr>
+                <w:rPr>
+                  <w:rFonts w:ascii="Cambria Math" w:eastAsiaTheme="minorEastAsia" w:hAnsi="Cambria Math"/>
+                  <w:i/>
+                  <w:sz w:val="28"/>
+                </w:rPr>
+              </m:ctrlPr>
+            </m:sSubSupPr>
+            <m:e>
+              <m:r>
+                <w:rPr>
+                  <w:rFonts w:ascii="Cambria Math" w:eastAsiaTheme="minorEastAsia" w:hAnsi="Cambria Math"/>
+                  <w:sz w:val="28"/>
+                </w:rPr>
+                <m:t>n</m:t>
+              </m:r>
+            </m:e>
+            <m:sub>
+              <m:r>
+                <w:rPr>
+                  <w:rFonts w:ascii="Cambria Math" w:eastAsiaTheme="minorEastAsia" w:hAnsi="Cambria Math"/>
+                  <w:sz w:val="28"/>
+                </w:rPr>
+                <m:t>i</m:t>
+              </m:r>
+            </m:sub>
+            <m:sup>
+              <m:r>
+                <w:rPr>
+                  <w:rFonts w:ascii="Cambria Math" w:eastAsiaTheme="minorEastAsia" w:hAnsi="Cambria Math"/>
+                  <w:sz w:val="28"/>
+                </w:rPr>
+                <m:t>out</m:t>
+              </m:r>
+            </m:sup>
+          </m:sSubSup>
+          <m:nary>
+            <m:naryPr>
+              <m:limLoc m:val="subSup"/>
+              <m:ctrlPr>
+                <w:rPr>
+                  <w:rFonts w:ascii="Cambria Math" w:eastAsiaTheme="minorEastAsia" w:hAnsi="Cambria Math"/>
+                  <w:i/>
+                  <w:sz w:val="28"/>
+                </w:rPr>
+              </m:ctrlPr>
+            </m:naryPr>
+            <m:sub>
+              <m:r>
+                <w:rPr>
+                  <w:rFonts w:ascii="Cambria Math" w:eastAsiaTheme="minorEastAsia" w:hAnsi="Cambria Math"/>
+                  <w:sz w:val="28"/>
+                </w:rPr>
+                <m:t>298</m:t>
+              </m:r>
+            </m:sub>
+            <m:sup>
+              <m:sSub>
+                <m:sSubPr>
+                  <m:ctrlPr>
+                    <w:rPr>
+                      <w:rFonts w:ascii="Cambria Math" w:eastAsiaTheme="minorEastAsia" w:hAnsi="Cambria Math"/>
+                      <w:i/>
+                      <w:sz w:val="28"/>
+                    </w:rPr>
+                  </m:ctrlPr>
+                </m:sSubPr>
+                <m:e>
+                  <m:r>
+                    <w:rPr>
+                      <w:rFonts w:ascii="Cambria Math" w:eastAsiaTheme="minorEastAsia" w:hAnsi="Cambria Math"/>
+                      <w:sz w:val="28"/>
+                    </w:rPr>
+                    <m:t>T</m:t>
+                  </m:r>
+                </m:e>
+                <m:sub>
+                  <m:r>
+                    <w:rPr>
+                      <w:rFonts w:ascii="Cambria Math" w:eastAsiaTheme="minorEastAsia" w:hAnsi="Cambria Math"/>
+                      <w:sz w:val="28"/>
+                    </w:rPr>
+                    <m:t>out</m:t>
+                  </m:r>
+                </m:sub>
+              </m:sSub>
+            </m:sup>
+            <m:e>
+              <m:sSub>
+                <m:sSubPr>
+                  <m:ctrlPr>
+                    <w:rPr>
+                      <w:rFonts w:ascii="Cambria Math" w:eastAsiaTheme="minorEastAsia" w:hAnsi="Cambria Math"/>
+                      <w:i/>
+                      <w:sz w:val="28"/>
+                    </w:rPr>
+                  </m:ctrlPr>
+                </m:sSubPr>
+                <m:e>
+                  <m:r>
+                    <w:rPr>
+                      <w:rFonts w:ascii="Cambria Math" w:eastAsiaTheme="minorEastAsia" w:hAnsi="Cambria Math"/>
+                      <w:sz w:val="28"/>
+                    </w:rPr>
+                    <m:t>C</m:t>
+                  </m:r>
+                </m:e>
+                <m:sub>
+                  <m:r>
+                    <w:rPr>
+                      <w:rFonts w:ascii="Cambria Math" w:eastAsiaTheme="minorEastAsia" w:hAnsi="Cambria Math"/>
+                      <w:sz w:val="28"/>
+                    </w:rPr>
+                    <m:t>p</m:t>
+                  </m:r>
+                </m:sub>
+              </m:sSub>
+              <m:r>
+                <w:rPr>
+                  <w:rFonts w:ascii="Cambria Math" w:eastAsiaTheme="minorEastAsia" w:hAnsi="Cambria Math"/>
+                  <w:sz w:val="28"/>
+                </w:rPr>
+                <m:t xml:space="preserve"> dT</m:t>
+              </m:r>
+            </m:e>
+          </m:nary>
+          <m:r>
+            <w:rPr>
+              <w:rFonts w:ascii="Cambria Math" w:eastAsiaTheme="minorEastAsia" w:hAnsi="Cambria Math"/>
+              <w:sz w:val="28"/>
+            </w:rPr>
+            <m:t xml:space="preserve"> +λ∆</m:t>
+          </m:r>
+          <m:sSubSup>
+            <m:sSubSupPr>
+              <m:ctrlPr>
+                <w:rPr>
+                  <w:rFonts w:ascii="Cambria Math" w:eastAsiaTheme="minorEastAsia" w:hAnsi="Cambria Math"/>
+                  <w:i/>
+                  <w:sz w:val="28"/>
+                </w:rPr>
+              </m:ctrlPr>
+            </m:sSubSupPr>
+            <m:e>
+              <m:r>
+                <w:rPr>
+                  <w:rFonts w:ascii="Cambria Math" w:eastAsiaTheme="minorEastAsia" w:hAnsi="Cambria Math"/>
+                  <w:sz w:val="28"/>
+                </w:rPr>
+                <m:t>H</m:t>
+              </m:r>
+            </m:e>
+            <m:sub>
+              <m:r>
+                <w:rPr>
+                  <w:rFonts w:ascii="Cambria Math" w:eastAsiaTheme="minorEastAsia" w:hAnsi="Cambria Math"/>
+                  <w:sz w:val="28"/>
+                </w:rPr>
+                <m:t>R</m:t>
+              </m:r>
+            </m:sub>
+            <m:sup>
+              <m:r>
+                <w:rPr>
+                  <w:rFonts w:ascii="Cambria Math" w:eastAsiaTheme="minorEastAsia" w:hAnsi="Cambria Math"/>
+                  <w:sz w:val="28"/>
+                </w:rPr>
+                <m:t>°</m:t>
+              </m:r>
+            </m:sup>
+          </m:sSubSup>
+          <m:r>
+            <w:rPr>
+              <w:rFonts w:ascii="Cambria Math" w:eastAsiaTheme="minorEastAsia" w:hAnsi="Cambria Math"/>
+              <w:sz w:val="28"/>
+            </w:rPr>
+            <m:t>(298 K)</m:t>
+          </m:r>
+        </m:oMath>
+      </m:oMathPara>
+    </w:p>
+    <w:p>
+      <w:pPr>
+        <w:rPr>
+          <w:rFonts w:eastAsiaTheme="minorEastAsia"/>
+          <w:sz w:val="28"/>
+        </w:rPr>
+      </w:pPr>
+      <w:r>
+        <w:rPr>
+          <w:rFonts w:eastAsiaTheme="minorEastAsia"/>
+          <w:sz w:val="28"/>
+        </w:rPr>
+        <w:t xml:space="preserve">Assume that all gaseous components are </w:t>
+      </w:r>
+      <w:r>
+        <w:rPr>
+          <w:rFonts w:eastAsiaTheme="minorEastAsia"/>
+          <w:sz w:val="28"/>
+          <w:u w:val="single"/>
+        </w:rPr>
+        <w:t>Ideal Gas</w:t>
+      </w:r>
+      <w:r>
+        <w:rPr>
+          <w:rFonts w:eastAsiaTheme="minorEastAsia"/>
+          <w:sz w:val="28"/>
+        </w:rPr>
+        <w:t xml:space="preserve"> and for mixture we have </w:t>
+      </w:r>
+      <w:r>
+        <w:rPr>
+          <w:rFonts w:eastAsiaTheme="minorEastAsia"/>
+          <w:sz w:val="28"/>
+          <w:u w:val="single"/>
+        </w:rPr>
+        <w:t>Ideal Mixture</w:t>
+      </w:r>
+      <w:r>
+        <w:rPr>
+          <w:rFonts w:eastAsiaTheme="minorEastAsia"/>
+          <w:sz w:val="28"/>
+        </w:rPr>
+        <w:t>.</w:t>
+      </w:r>
+    </w:p>
+    <w:p>
+      <w:pPr>
+        <w:rPr>
+          <w:rFonts w:eastAsiaTheme="minorEastAsia"/>
+          <w:sz w:val="28"/>
+        </w:rPr>
+      </w:pPr>
+    </w:p>
+    <w:p>
+      <w:pPr>
+        <w:rPr>
+          <w:rFonts w:eastAsiaTheme="minorEastAsia"/>
+          <w:sz w:val="28"/>
+        </w:rPr>
+      </w:pPr>
+    </w:p>
+    <w:p>
+      <w:pPr>
+        <w:rPr>
+          <w:rFonts w:eastAsiaTheme="minorEastAsia"/>
+          <w:sz w:val="28"/>
+        </w:rPr>
+      </w:pPr>
+    </w:p>
+    <w:p>
+      <w:pPr>
+        <w:rPr>
+          <w:rFonts w:eastAsiaTheme="minorEastAsia"/>
+          <w:sz w:val="28"/>
+        </w:rPr>
+      </w:pPr>
+    </w:p>
+    <w:p>
+      <w:pPr>
+        <w:rPr>
+          <w:rFonts w:eastAsiaTheme="minorEastAsia"/>
+          <w:sz w:val="28"/>
+        </w:rPr>
+      </w:pPr>
+    </w:p>
+    <w:p>
+      <w:pPr>
+        <w:rPr>
+          <w:rFonts w:eastAsiaTheme="minorEastAsia"/>
+          <w:sz w:val="28"/>
+        </w:rPr>
+      </w:pPr>
+      <w:r>
+        <w:rPr>
+          <w:rFonts w:eastAsiaTheme="minorEastAsia"/>
+          <w:sz w:val="28"/>
+        </w:rPr>
+        <w:t xml:space="preserve">The ideal gas is the simplest model that neglects all interactions between gas molecules. </w:t>
+      </w:r>
+    </w:p>
+    <w:p>
+      <w:pPr>
+        <w:rPr>
+          <w:rFonts w:eastAsiaTheme="minorEastAsia"/>
+          <w:sz w:val="28"/>
+        </w:rPr>
+      </w:pPr>
+      <w:r>
+        <w:rPr>
+          <w:rFonts w:eastAsiaTheme="minorEastAsia"/>
+          <w:sz w:val="28"/>
+        </w:rPr>
+        <w:t>For real gas, we have t</w:t>
+      </w:r>
+      <w:r>
+        <w:rPr>
+          <w:rFonts w:eastAsiaTheme="minorEastAsia"/>
+          <w:sz w:val="28"/>
+        </w:rPr>
+        <w:t>wo</w:t>
+      </w:r>
+      <w:r>
+        <w:rPr>
+          <w:rFonts w:eastAsiaTheme="minorEastAsia"/>
+          <w:sz w:val="28"/>
+        </w:rPr>
+        <w:t xml:space="preserve"> options:</w:t>
+      </w:r>
+    </w:p>
+    <w:p>
+      <w:pPr>
+        <w:pStyle w:val="ListParagraph"/>
+        <w:numPr>
+          <w:ilvl w:val="0"/>
+          <w:numId w:val="1"/>
+        </w:numPr>
+        <w:rPr>
+          <w:rFonts w:eastAsiaTheme="minorEastAsia"/>
+          <w:sz w:val="28"/>
+        </w:rPr>
+      </w:pPr>
+      <w:r>
+        <w:rPr>
+          <w:rFonts w:eastAsiaTheme="minorEastAsia"/>
+          <w:sz w:val="28"/>
+        </w:rPr>
+        <w:t>Ideal mixture</w:t>
+      </w:r>
+    </w:p>
+    <w:p>
+      <w:pPr>
+        <w:pStyle w:val="ListParagraph"/>
+        <w:numPr>
+          <w:ilvl w:val="0"/>
+          <w:numId w:val="1"/>
+        </w:numPr>
+        <w:rPr>
+          <w:rFonts w:eastAsiaTheme="minorEastAsia"/>
+          <w:sz w:val="28"/>
+        </w:rPr>
+      </w:pPr>
+      <w:r>
+        <w:rPr>
+          <w:rFonts w:eastAsiaTheme="minorEastAsia"/>
+          <w:sz w:val="28"/>
+        </w:rPr>
+        <w:t>Real mixture</w:t>
+      </w:r>
+    </w:p>
+    <w:p>
+      <w:pPr>
+        <w:rPr>
+          <w:rFonts w:eastAsiaTheme="minorEastAsia"/>
+          <w:sz w:val="28"/>
+        </w:rPr>
+      </w:pPr>
+    </w:p>
+    <w:p>
+      <w:pPr>
+        <w:rPr>
+          <w:rFonts w:eastAsiaTheme="minorEastAsia"/>
+          <w:sz w:val="28"/>
+        </w:rPr>
+      </w:pPr>
+      <w:r>
+        <w:rPr>
+          <w:rFonts w:eastAsiaTheme="minorEastAsia"/>
+          <w:sz w:val="28"/>
+        </w:rPr>
+        <w:t>The enthalpy for stream “j” defined as:</w:t>
+      </w:r>
+    </w:p>
+    <w:p>
+      <w:pPr>
+        <w:jc w:val="center"/>
+        <w:rPr>
+          <w:rFonts w:eastAsiaTheme="minorEastAsia"/>
+          <w:sz w:val="28"/>
+        </w:rPr>
+      </w:pPr>
+      <m:oMathPara>
+        <m:oMath>
+          <m:sSub>
+            <m:sSubPr>
+              <m:ctrlPr>
+                <w:rPr>
+                  <w:rFonts w:ascii="Cambria Math" w:eastAsiaTheme="minorEastAsia" w:hAnsi="Cambria Math"/>
+                  <w:i/>
+                  <w:sz w:val="28"/>
+                </w:rPr>
+              </m:ctrlPr>
+            </m:sSubPr>
+            <m:e>
+              <m:r>
+                <w:rPr>
+                  <w:rFonts w:ascii="Cambria Math" w:eastAsiaTheme="minorEastAsia" w:hAnsi="Cambria Math"/>
+                  <w:sz w:val="28"/>
+                </w:rPr>
+                <m:t>H</m:t>
+              </m:r>
+            </m:e>
+            <m:sub>
+              <m:r>
+                <w:rPr>
+                  <w:rFonts w:ascii="Cambria Math" w:eastAsiaTheme="minorEastAsia" w:hAnsi="Cambria Math"/>
+                  <w:sz w:val="28"/>
+                </w:rPr>
+                <m:t>j</m:t>
+              </m:r>
+            </m:sub>
+          </m:sSub>
+          <m:r>
+            <w:rPr>
+              <w:rFonts w:ascii="Cambria Math" w:eastAsiaTheme="minorEastAsia" w:hAnsi="Cambria Math"/>
+              <w:sz w:val="28"/>
+            </w:rPr>
+            <m:t>=</m:t>
+          </m:r>
+          <m:nary>
+            <m:naryPr>
+              <m:chr m:val="∑"/>
+              <m:limLoc m:val="undOvr"/>
+              <m:ctrlPr>
+                <w:rPr>
+                  <w:rFonts w:ascii="Cambria Math" w:eastAsiaTheme="minorEastAsia" w:hAnsi="Cambria Math"/>
+                  <w:i/>
+                  <w:sz w:val="28"/>
+                </w:rPr>
+              </m:ctrlPr>
+            </m:naryPr>
+            <m:sub>
+              <m:r>
+                <w:rPr>
+                  <w:rFonts w:ascii="Cambria Math" w:eastAsiaTheme="minorEastAsia" w:hAnsi="Cambria Math"/>
+                  <w:sz w:val="28"/>
+                </w:rPr>
+                <m:t>i=1</m:t>
+              </m:r>
+            </m:sub>
+            <m:sup>
+              <m:r>
+                <w:rPr>
+                  <w:rFonts w:ascii="Cambria Math" w:eastAsiaTheme="minorEastAsia" w:hAnsi="Cambria Math"/>
+                  <w:sz w:val="28"/>
+                </w:rPr>
+                <m:t>NC</m:t>
+              </m:r>
+            </m:sup>
+            <m:e>
+              <m:sSub>
+                <m:sSubPr>
+                  <m:ctrlPr>
+                    <w:rPr>
+                      <w:rFonts w:ascii="Cambria Math" w:eastAsiaTheme="minorEastAsia" w:hAnsi="Cambria Math"/>
+                      <w:i/>
+                      <w:sz w:val="28"/>
+                    </w:rPr>
+                  </m:ctrlPr>
+                </m:sSubPr>
+                <m:e>
+                  <m:r>
+                    <w:rPr>
+                      <w:rFonts w:ascii="Cambria Math" w:eastAsiaTheme="minorEastAsia" w:hAnsi="Cambria Math"/>
+                      <w:sz w:val="28"/>
+                    </w:rPr>
+                    <m:t>n</m:t>
+                  </m:r>
+                </m:e>
+                <m:sub>
+                  <m:r>
+                    <w:rPr>
+                      <w:rFonts w:ascii="Cambria Math" w:eastAsiaTheme="minorEastAsia" w:hAnsi="Cambria Math"/>
+                      <w:sz w:val="28"/>
+                    </w:rPr>
+                    <m:t>i,j</m:t>
+                  </m:r>
+                </m:sub>
+              </m:sSub>
+              <m:r>
+                <w:rPr>
+                  <w:rFonts w:ascii="Cambria Math" w:eastAsiaTheme="minorEastAsia" w:hAnsi="Cambria Math"/>
+                  <w:sz w:val="28"/>
+                </w:rPr>
+                <m:t>×</m:t>
+              </m:r>
+              <m:sSub>
+                <m:sSubPr>
+                  <m:ctrlPr>
+                    <w:rPr>
+                      <w:rFonts w:ascii="Cambria Math" w:eastAsiaTheme="minorEastAsia" w:hAnsi="Cambria Math"/>
+                      <w:i/>
+                      <w:sz w:val="28"/>
+                    </w:rPr>
+                  </m:ctrlPr>
+                </m:sSubPr>
+                <m:e>
+                  <m:r>
+                    <w:rPr>
+                      <w:rFonts w:ascii="Cambria Math" w:eastAsiaTheme="minorEastAsia" w:hAnsi="Cambria Math"/>
+                      <w:sz w:val="28"/>
+                    </w:rPr>
+                    <m:t>h</m:t>
+                  </m:r>
+                </m:e>
+                <m:sub>
+                  <m:r>
+                    <w:rPr>
+                      <w:rFonts w:ascii="Cambria Math" w:eastAsiaTheme="minorEastAsia" w:hAnsi="Cambria Math"/>
+                      <w:sz w:val="28"/>
+                    </w:rPr>
+                    <m:t>i</m:t>
+                  </m:r>
+                </m:sub>
+              </m:sSub>
+              <m:d>
+                <m:dPr>
+                  <m:ctrlPr>
+                    <w:rPr>
+                      <w:rFonts w:ascii="Cambria Math" w:eastAsiaTheme="minorEastAsia" w:hAnsi="Cambria Math"/>
+                      <w:i/>
+                      <w:sz w:val="28"/>
+                    </w:rPr>
+                  </m:ctrlPr>
+                </m:dPr>
+                <m:e>
+                  <m:sSub>
+                    <m:sSubPr>
+                      <m:ctrlPr>
+                        <w:rPr>
+                          <w:rFonts w:ascii="Cambria Math" w:eastAsiaTheme="minorEastAsia" w:hAnsi="Cambria Math"/>
+                          <w:i/>
+                          <w:sz w:val="28"/>
+                        </w:rPr>
+                      </m:ctrlPr>
+                    </m:sSubPr>
+                    <m:e>
+                      <m:r>
+                        <w:rPr>
+                          <w:rFonts w:ascii="Cambria Math" w:eastAsiaTheme="minorEastAsia" w:hAnsi="Cambria Math"/>
+                          <w:sz w:val="28"/>
+                        </w:rPr>
+                        <m:t>T</m:t>
+                      </m:r>
+                    </m:e>
+                    <m:sub>
+                      <m:r>
+                        <w:rPr>
+                          <w:rFonts w:ascii="Cambria Math" w:eastAsiaTheme="minorEastAsia" w:hAnsi="Cambria Math"/>
+                          <w:sz w:val="28"/>
+                        </w:rPr>
+                        <m:t>j</m:t>
+                      </m:r>
+                    </m:sub>
+                  </m:sSub>
+                </m:e>
+              </m:d>
+            </m:e>
+          </m:nary>
+        </m:oMath>
+      </m:oMathPara>
+    </w:p>
+    <w:p>
+      <w:pPr>
+        <w:jc w:val="center"/>
+        <w:rPr>
+          <w:rFonts w:eastAsiaTheme="minorEastAsia"/>
+          <w:sz w:val="28"/>
+        </w:rPr>
+      </w:pPr>
+      <m:oMathPara>
+        <m:oMath>
+          <m:sSub>
+            <m:sSubPr>
+              <m:ctrlPr>
+                <w:rPr>
+                  <w:rFonts w:ascii="Cambria Math" w:eastAsiaTheme="minorEastAsia" w:hAnsi="Cambria Math"/>
+                  <w:i/>
+                  <w:sz w:val="28"/>
+                </w:rPr>
+              </m:ctrlPr>
+            </m:sSubPr>
+            <m:e>
+              <m:r>
+                <w:rPr>
+                  <w:rFonts w:ascii="Cambria Math" w:eastAsiaTheme="minorEastAsia" w:hAnsi="Cambria Math"/>
+                  <w:sz w:val="28"/>
+                </w:rPr>
+                <m:t>h</m:t>
+              </m:r>
+            </m:e>
+            <m:sub>
+              <m:r>
+                <w:rPr>
+                  <w:rFonts w:ascii="Cambria Math" w:eastAsiaTheme="minorEastAsia" w:hAnsi="Cambria Math"/>
+                  <w:sz w:val="28"/>
+                </w:rPr>
+                <m:t>i</m:t>
+              </m:r>
+            </m:sub>
+          </m:sSub>
+          <m:d>
+            <m:dPr>
+              <m:ctrlPr>
+                <w:rPr>
+                  <w:rFonts w:ascii="Cambria Math" w:eastAsiaTheme="minorEastAsia" w:hAnsi="Cambria Math"/>
+                  <w:i/>
+                  <w:sz w:val="28"/>
+                </w:rPr>
+              </m:ctrlPr>
+            </m:dPr>
+            <m:e>
+              <m:sSub>
+                <m:sSubPr>
+                  <m:ctrlPr>
+                    <w:rPr>
+                      <w:rFonts w:ascii="Cambria Math" w:eastAsiaTheme="minorEastAsia" w:hAnsi="Cambria Math"/>
+                      <w:i/>
+                      <w:sz w:val="28"/>
+                    </w:rPr>
+                  </m:ctrlPr>
+                </m:sSubPr>
+                <m:e>
+                  <m:r>
+                    <w:rPr>
+                      <w:rFonts w:ascii="Cambria Math" w:eastAsiaTheme="minorEastAsia" w:hAnsi="Cambria Math"/>
+                      <w:sz w:val="28"/>
+                    </w:rPr>
+                    <m:t>T</m:t>
+                  </m:r>
+                </m:e>
+                <m:sub>
+                  <m:r>
+                    <w:rPr>
+                      <w:rFonts w:ascii="Cambria Math" w:eastAsiaTheme="minorEastAsia" w:hAnsi="Cambria Math"/>
+                      <w:sz w:val="28"/>
+                    </w:rPr>
+                    <m:t>j</m:t>
+                  </m:r>
+                </m:sub>
+              </m:sSub>
+            </m:e>
+          </m:d>
+          <m:r>
+            <w:rPr>
+              <w:rFonts w:ascii="Cambria Math" w:eastAsiaTheme="minorEastAsia" w:hAnsi="Cambria Math"/>
+              <w:sz w:val="28"/>
+            </w:rPr>
+            <m:t>=</m:t>
+          </m:r>
+          <m:sSubSup>
+            <m:sSubSupPr>
+              <m:ctrlPr>
+                <w:rPr>
+                  <w:rFonts w:ascii="Cambria Math" w:eastAsiaTheme="minorEastAsia" w:hAnsi="Cambria Math"/>
+                  <w:i/>
+                  <w:sz w:val="28"/>
+                </w:rPr>
+              </m:ctrlPr>
+            </m:sSubSupPr>
+            <m:e>
+              <m:r>
+                <w:rPr>
+                  <w:rFonts w:ascii="Cambria Math" w:eastAsiaTheme="minorEastAsia" w:hAnsi="Cambria Math"/>
+                  <w:sz w:val="28"/>
+                </w:rPr>
+                <m:t>h</m:t>
+              </m:r>
+            </m:e>
+            <m:sub>
+              <m:r>
+                <w:rPr>
+                  <w:rFonts w:ascii="Cambria Math" w:eastAsiaTheme="minorEastAsia" w:hAnsi="Cambria Math"/>
+                  <w:sz w:val="28"/>
+                </w:rPr>
+                <m:t>i</m:t>
+              </m:r>
+            </m:sub>
+            <m:sup>
+              <m:r>
+                <w:rPr>
+                  <w:rFonts w:ascii="Cambria Math" w:eastAsiaTheme="minorEastAsia" w:hAnsi="Cambria Math"/>
+                  <w:sz w:val="28"/>
+                </w:rPr>
+                <m:t>ref</m:t>
+              </m:r>
+            </m:sup>
+          </m:sSubSup>
+          <m:r>
+            <w:rPr>
+              <w:rFonts w:ascii="Cambria Math" w:eastAsiaTheme="minorEastAsia" w:hAnsi="Cambria Math"/>
+              <w:sz w:val="28"/>
+            </w:rPr>
+            <m:t>+</m:t>
+          </m:r>
+          <m:nary>
+            <m:naryPr>
+              <m:limLoc m:val="subSup"/>
+              <m:ctrlPr>
+                <w:rPr>
+                  <w:rFonts w:ascii="Cambria Math" w:eastAsiaTheme="minorEastAsia" w:hAnsi="Cambria Math"/>
+                  <w:i/>
+                  <w:sz w:val="28"/>
+                </w:rPr>
+              </m:ctrlPr>
+            </m:naryPr>
+            <m:sub>
+              <m:r>
+                <w:rPr>
+                  <w:rFonts w:ascii="Cambria Math" w:eastAsiaTheme="minorEastAsia" w:hAnsi="Cambria Math"/>
+                  <w:sz w:val="28"/>
+                </w:rPr>
+                <m:t>REF</m:t>
+              </m:r>
+            </m:sub>
+            <m:sup>
+              <m:sSub>
+                <m:sSubPr>
+                  <m:ctrlPr>
+                    <w:rPr>
+                      <w:rFonts w:ascii="Cambria Math" w:eastAsiaTheme="minorEastAsia" w:hAnsi="Cambria Math"/>
+                      <w:i/>
+                      <w:sz w:val="28"/>
+                    </w:rPr>
+                  </m:ctrlPr>
+                </m:sSubPr>
+                <m:e>
+                  <m:r>
+                    <w:rPr>
+                      <w:rFonts w:ascii="Cambria Math" w:eastAsiaTheme="minorEastAsia" w:hAnsi="Cambria Math"/>
+                      <w:sz w:val="28"/>
+                    </w:rPr>
+                    <m:t>T</m:t>
+                  </m:r>
+                </m:e>
+                <m:sub>
+                  <m:r>
+                    <w:rPr>
+                      <w:rFonts w:ascii="Cambria Math" w:eastAsiaTheme="minorEastAsia" w:hAnsi="Cambria Math"/>
+                      <w:sz w:val="28"/>
+                    </w:rPr>
+                    <m:t>j</m:t>
+                  </m:r>
+                </m:sub>
+              </m:sSub>
+            </m:sup>
+            <m:e>
+              <m:sSub>
+                <m:sSubPr>
+                  <m:ctrlPr>
+                    <w:rPr>
+                      <w:rFonts w:ascii="Cambria Math" w:eastAsiaTheme="minorEastAsia" w:hAnsi="Cambria Math"/>
+                      <w:i/>
+                      <w:sz w:val="28"/>
+                    </w:rPr>
+                  </m:ctrlPr>
+                </m:sSubPr>
+                <m:e>
+                  <m:r>
+                    <w:rPr>
+                      <w:rFonts w:ascii="Cambria Math" w:eastAsiaTheme="minorEastAsia" w:hAnsi="Cambria Math"/>
+                      <w:sz w:val="28"/>
+                    </w:rPr>
+                    <m:t>C</m:t>
+                  </m:r>
+                </m:e>
+                <m:sub>
+                  <m:r>
+                    <w:rPr>
+                      <w:rFonts w:ascii="Cambria Math" w:eastAsiaTheme="minorEastAsia" w:hAnsi="Cambria Math"/>
+                      <w:sz w:val="28"/>
+                    </w:rPr>
+                    <m:t>p</m:t>
+                  </m:r>
+                </m:sub>
+              </m:sSub>
+              <m:r>
+                <w:rPr>
+                  <w:rFonts w:ascii="Cambria Math" w:eastAsiaTheme="minorEastAsia" w:hAnsi="Cambria Math"/>
+                  <w:sz w:val="28"/>
+                </w:rPr>
+                <m:t xml:space="preserve"> dT</m:t>
+              </m:r>
+            </m:e>
+          </m:nary>
+        </m:oMath>
+      </m:oMathPara>
+    </w:p>
+    <w:p>
+      <w:pPr>
+        <w:rPr>
+          <w:rFonts w:eastAsiaTheme="minorEastAsia"/>
+          <w:sz w:val="28"/>
+        </w:rPr>
+      </w:pPr>
+      <w:r>
+        <w:rPr>
+          <w:rFonts w:eastAsiaTheme="minorEastAsia"/>
+          <w:sz w:val="28"/>
+        </w:rPr>
+        <w:t xml:space="preserve">The </w:t>
+      </w:r>
+      <m:oMath>
+        <m:sSubSup>
+          <m:sSubSupPr>
+            <m:ctrlPr>
+              <w:rPr>
+                <w:rFonts w:ascii="Cambria Math" w:eastAsiaTheme="minorEastAsia" w:hAnsi="Cambria Math"/>
+                <w:i/>
+                <w:sz w:val="28"/>
+              </w:rPr>
+            </m:ctrlPr>
+          </m:sSubSupPr>
+          <m:e>
+            <m:r>
+              <w:rPr>
+                <w:rFonts w:ascii="Cambria Math" w:eastAsiaTheme="minorEastAsia" w:hAnsi="Cambria Math"/>
+                <w:sz w:val="28"/>
+              </w:rPr>
+              <m:t>h</m:t>
+            </m:r>
+          </m:e>
+          <m:sub>
+            <m:r>
+              <w:rPr>
+                <w:rFonts w:ascii="Cambria Math" w:eastAsiaTheme="minorEastAsia" w:hAnsi="Cambria Math"/>
+                <w:sz w:val="28"/>
+              </w:rPr>
+              <m:t>i</m:t>
+            </m:r>
+          </m:sub>
+          <m:sup>
+            <m:r>
+              <w:rPr>
+                <w:rFonts w:ascii="Cambria Math" w:eastAsiaTheme="minorEastAsia" w:hAnsi="Cambria Math"/>
+                <w:sz w:val="28"/>
+              </w:rPr>
+              <m:t>ref</m:t>
+            </m:r>
+          </m:sup>
+        </m:sSubSup>
+      </m:oMath>
+      <w:r>
+        <w:rPr>
+          <w:rFonts w:eastAsiaTheme="minorEastAsia"/>
+          <w:sz w:val="28"/>
+        </w:rPr>
+        <w:t xml:space="preserve"> for elementary species in aggregation state is measured @ 298 K. (You can find it on Perry’s Handbook)</w:t>
+      </w:r>
+    </w:p>
+    <w:p>
+      <w:pPr>
+        <w:rPr>
+          <w:rFonts w:eastAsiaTheme="minorEastAsia"/>
+          <w:sz w:val="28"/>
+        </w:rPr>
+      </w:pPr>
+    </w:p>
+    <w:p>
+      <w:pPr>
+        <w:rPr>
+          <w:rFonts w:eastAsiaTheme="minorEastAsia"/>
+          <w:sz w:val="28"/>
+        </w:rPr>
+      </w:pPr>
+    </w:p>
+    <w:p>
+      <w:pPr>
+        <w:rPr>
+          <w:rFonts w:eastAsiaTheme="minorEastAsia"/>
+          <w:sz w:val="28"/>
+        </w:rPr>
+      </w:pPr>
+    </w:p>
+    <w:p>
+      <w:pPr>
+        <w:rPr>
+          <w:rFonts w:eastAsiaTheme="minorEastAsia"/>
+          <w:sz w:val="28"/>
+        </w:rPr>
+      </w:pPr>
+    </w:p>
+    <w:p>
+      <w:pPr>
+        <w:jc w:val="center"/>
+        <w:rPr>
+          <w:rFonts w:eastAsiaTheme="minorEastAsia"/>
+          <w:sz w:val="28"/>
+        </w:rPr>
+      </w:pPr>
+    </w:p>
+    <w:p>
+      <w:pPr>
+        <w:rPr>
+          <w:rFonts w:eastAsiaTheme="minorEastAsia"/>
+          <w:sz w:val="28"/>
+        </w:rPr>
+      </w:pPr>
+    </w:p>
+    <w:p>
+      <w:pPr>
+        <w:rPr>
+          <w:sz w:val="28"/>
+        </w:rPr>
+      </w:pPr>
+      <w:r>
+        <w:rPr>
+          <w:sz w:val="28"/>
+        </w:rPr>
+        <w:tab/>
+      </w:r>
+    </w:p>
+    <w:p>
+      <w:pPr>
         <w:rPr>
           <w:sz w:val="28"/>
         </w:rPr>
         <w:sectPr>
-          <w:headerReference w:type="default" r:id="rId7"/>
+          <w:headerReference w:type="default" r:id="rId8"/>
           <w:type w:val="continuous"/>
           <w:pgSz w:w="12240" w:h="15840"/>
-          <w:pgMar w:top="680" w:right="600" w:bottom="280" w:left="620" w:header="720" w:footer="720" w:gutter="0"/>
+          <w:pgMar w:top="917" w:right="600" w:bottom="280" w:left="620" w:header="720" w:footer="720" w:gutter="0"/>
           <w:cols w:space="720"/>
         </w:sectPr>
       </w:pPr>
@@ -3361,6 +7291,103 @@
     </w:r>
   </w:p>
 </w:hdr>
+</file>
+
+<file path=word/numbering.xml><?xml version="1.0" encoding="utf-8"?>
+<w:numbering xmlns:wpc="http://schemas.microsoft.com/office/word/2010/wordprocessingCanvas" xmlns:cx="http://schemas.microsoft.com/office/drawing/2014/chartex" xmlns:cx1="http://schemas.microsoft.com/office/drawing/2015/9/8/chartex" xmlns:cx2="http://schemas.microsoft.com/office/drawing/2015/10/21/chartex" xmlns:cx3="http://schemas.microsoft.com/office/drawing/2016/5/9/chartex" xmlns:cx4="http://schemas.microsoft.com/office/drawing/2016/5/10/chartex" xmlns:cx5="http://schemas.microsoft.com/office/drawing/2016/5/11/chartex" xmlns:cx6="http://schemas.microsoft.com/office/drawing/2016/5/12/chartex" xmlns:cx7="http://schemas.microsoft.com/office/drawing/2016/5/13/chartex" xmlns:cx8="http://schemas.microsoft.com/office/drawing/2016/5/14/chartex" xmlns:mc="http://schemas.openxmlformats.org/markup-compatibility/2006" xmlns:aink="http://schemas.microsoft.com/office/drawing/2016/ink" xmlns:am3d="http://schemas.microsoft.com/office/drawing/2017/model3d" xmlns:o="urn:schemas-microsoft-com:office:office" xmlns:oel="http://schemas.microsoft.com/office/2019/extlst" xmlns:r="http://schemas.openxmlformats.org/officeDocument/2006/relationships" xmlns:m="http://schemas.openxmlformats.org/officeDocument/2006/math" xmlns:v="urn:schemas-microsoft-com:vml" xmlns:wp14="http://schemas.microsoft.com/office/word/2010/wordprocessingDrawing" xmlns:wp="http://schemas.openxmlformats.org/drawingml/2006/wordprocessingDrawing" xmlns:w10="urn:schemas-microsoft-com:office:word" xmlns:w="http://schemas.openxmlformats.org/wordprocessingml/2006/main" xmlns:w14="http://schemas.microsoft.com/office/word/2010/wordml" xmlns:w15="http://schemas.microsoft.com/office/word/2012/wordml" xmlns:w16cex="http://schemas.microsoft.com/office/word/2018/wordml/cex" xmlns:w16cid="http://schemas.microsoft.com/office/word/2016/wordml/cid" xmlns:w16="http://schemas.microsoft.com/office/word/2018/wordml" xmlns:w16sdtdh="http://schemas.microsoft.com/office/word/2020/wordml/sdtdatahash" xmlns:w16se="http://schemas.microsoft.com/office/word/2015/wordml/symex" xmlns:wpg="http://schemas.microsoft.com/office/word/2010/wordprocessingGroup" xmlns:wpi="http://schemas.microsoft.com/office/word/2010/wordprocessingInk" xmlns:wne="http://schemas.microsoft.com/office/word/2006/wordml" xmlns:wps="http://schemas.microsoft.com/office/word/2010/wordprocessingShape" mc:Ignorable="w14 w15 w16se w16cid w16 w16cex w16sdtdh wp14">
+  <w:abstractNum w:abstractNumId="0" w15:restartNumberingAfterBreak="0">
+    <w:nsid w:val="02E12F27"/>
+    <w:multiLevelType w:val="hybridMultilevel"/>
+    <w:tmpl w:val="D4647960"/>
+    <w:lvl w:ilvl="0" w:tplc="0409000F">
+      <w:start w:val="1"/>
+      <w:numFmt w:val="decimal"/>
+      <w:lvlText w:val="%1."/>
+      <w:lvlJc w:val="left"/>
+      <w:pPr>
+        <w:ind w:left="720" w:hanging="360"/>
+      </w:pPr>
+      <w:rPr>
+        <w:rFonts w:hint="default"/>
+      </w:rPr>
+    </w:lvl>
+    <w:lvl w:ilvl="1" w:tplc="04090019" w:tentative="1">
+      <w:start w:val="1"/>
+      <w:numFmt w:val="lowerLetter"/>
+      <w:lvlText w:val="%2."/>
+      <w:lvlJc w:val="left"/>
+      <w:pPr>
+        <w:ind w:left="1440" w:hanging="360"/>
+      </w:pPr>
+    </w:lvl>
+    <w:lvl w:ilvl="2" w:tplc="0409001B" w:tentative="1">
+      <w:start w:val="1"/>
+      <w:numFmt w:val="lowerRoman"/>
+      <w:lvlText w:val="%3."/>
+      <w:lvlJc w:val="right"/>
+      <w:pPr>
+        <w:ind w:left="2160" w:hanging="180"/>
+      </w:pPr>
+    </w:lvl>
+    <w:lvl w:ilvl="3" w:tplc="0409000F" w:tentative="1">
+      <w:start w:val="1"/>
+      <w:numFmt w:val="decimal"/>
+      <w:lvlText w:val="%4."/>
+      <w:lvlJc w:val="left"/>
+      <w:pPr>
+        <w:ind w:left="2880" w:hanging="360"/>
+      </w:pPr>
+    </w:lvl>
+    <w:lvl w:ilvl="4" w:tplc="04090019" w:tentative="1">
+      <w:start w:val="1"/>
+      <w:numFmt w:val="lowerLetter"/>
+      <w:lvlText w:val="%5."/>
+      <w:lvlJc w:val="left"/>
+      <w:pPr>
+        <w:ind w:left="3600" w:hanging="360"/>
+      </w:pPr>
+    </w:lvl>
+    <w:lvl w:ilvl="5" w:tplc="0409001B" w:tentative="1">
+      <w:start w:val="1"/>
+      <w:numFmt w:val="lowerRoman"/>
+      <w:lvlText w:val="%6."/>
+      <w:lvlJc w:val="right"/>
+      <w:pPr>
+        <w:ind w:left="4320" w:hanging="180"/>
+      </w:pPr>
+    </w:lvl>
+    <w:lvl w:ilvl="6" w:tplc="0409000F" w:tentative="1">
+      <w:start w:val="1"/>
+      <w:numFmt w:val="decimal"/>
+      <w:lvlText w:val="%7."/>
+      <w:lvlJc w:val="left"/>
+      <w:pPr>
+        <w:ind w:left="5040" w:hanging="360"/>
+      </w:pPr>
+    </w:lvl>
+    <w:lvl w:ilvl="7" w:tplc="04090019" w:tentative="1">
+      <w:start w:val="1"/>
+      <w:numFmt w:val="lowerLetter"/>
+      <w:lvlText w:val="%8."/>
+      <w:lvlJc w:val="left"/>
+      <w:pPr>
+        <w:ind w:left="5760" w:hanging="360"/>
+      </w:pPr>
+    </w:lvl>
+    <w:lvl w:ilvl="8" w:tplc="0409001B" w:tentative="1">
+      <w:start w:val="1"/>
+      <w:numFmt w:val="lowerRoman"/>
+      <w:lvlText w:val="%9."/>
+      <w:lvlJc w:val="right"/>
+      <w:pPr>
+        <w:ind w:left="6480" w:hanging="180"/>
+      </w:pPr>
+    </w:lvl>
+  </w:abstractNum>
+  <w:num w:numId="1" w16cid:durableId="1996109779">
+    <w:abstractNumId w:val="0"/>
+  </w:num>
+</w:numbering>
 </file>
 
 <file path=word/styles.xml><?xml version="1.0" encoding="utf-8"?>
@@ -3908,6 +7935,22 @@
       <w:szCs w:val="24"/>
     </w:rPr>
   </w:style>
+  <w:style w:type="table" w:styleId="TableGrid">
+    <w:name w:val="Table Grid"/>
+    <w:basedOn w:val="TableNormal"/>
+    <w:uiPriority w:val="39"/>
+    <w:rsid w:val="000D7F5D"/>
+    <w:tblPr>
+      <w:tblBorders>
+        <w:top w:val="single" w:sz="4" w:space="0" w:color="auto"/>
+        <w:left w:val="single" w:sz="4" w:space="0" w:color="auto"/>
+        <w:bottom w:val="single" w:sz="4" w:space="0" w:color="auto"/>
+        <w:right w:val="single" w:sz="4" w:space="0" w:color="auto"/>
+        <w:insideH w:val="single" w:sz="4" w:space="0" w:color="auto"/>
+        <w:insideV w:val="single" w:sz="4" w:space="0" w:color="auto"/>
+      </w:tblBorders>
+    </w:tblPr>
+  </w:style>
 </w:styles>
 </file>
 

--- a/Session1_Ta/EXE1_text.docx
+++ b/Session1_Ta/EXE1_text.docx
@@ -4648,23 +4648,7 @@
           <w:rFonts w:eastAsiaTheme="minorEastAsia"/>
           <w:sz w:val="28"/>
         </w:rPr>
-        <w:t>For each single component, the molar fraction of “</w:t>
-      </w:r>
-      <w:proofErr w:type="spellStart"/>
-      <w:r>
-        <w:rPr>
-          <w:rFonts w:eastAsiaTheme="minorEastAsia"/>
-          <w:sz w:val="28"/>
-        </w:rPr>
-        <w:t>i</w:t>
-      </w:r>
-      <w:proofErr w:type="spellEnd"/>
-      <w:r>
-        <w:rPr>
-          <w:rFonts w:eastAsiaTheme="minorEastAsia"/>
-          <w:sz w:val="28"/>
-        </w:rPr>
-        <w:t>” component will be calculated using this equation:</w:t>
+        <w:t>For each single component, the molar fraction of “i” component will be calculated using this equation:</w:t>
       </w:r>
     </w:p>
     <w:p>
@@ -7042,6 +7026,13 @@
           <w:sz w:val="28"/>
         </w:rPr>
       </w:pPr>
+      <w:r>
+        <w:rPr>
+          <w:rFonts w:eastAsiaTheme="minorEastAsia"/>
+          <w:sz w:val="28"/>
+        </w:rPr>
+        <w:t>For Numerical Solution, please open .xlsx file.</w:t>
+      </w:r>
     </w:p>
     <w:p>
       <w:pPr>
